--- a/模擬平台網頁_v2/學習單/態度問卷面向與問題描述.docx
+++ b/模擬平台網頁_v2/學習單/態度問卷面向與問題描述.docx
@@ -5,7 +5,7 @@
     <w:p>
       <w:pPr>
         <w:rPr>
-          <w:rFonts w:ascii="楷體-簡" w:eastAsia="楷體-簡" w:hAnsi="楷體-簡" w:cs="Kaiti SC" w:hint="eastAsia"/>
+          <w:rFonts w:ascii="楷體-簡" w:eastAsia="楷體-簡" w:hAnsi="楷體-簡" w:cs="Kaiti SC"/>
         </w:rPr>
       </w:pPr>
       <w:r>
@@ -1557,7 +1557,31 @@
       </w:tr>
     </w:tbl>
     <w:p/>
-    <w:p/>
+    <w:p>
+      <w:pPr>
+        <w:rPr>
+          <w:rFonts w:hint="eastAsia"/>
+        </w:rPr>
+      </w:pPr>
+      <w:r>
+        <w:rPr>
+          <w:rFonts w:hint="eastAsia"/>
+        </w:rPr>
+        <w:t>資訊</w:t>
+      </w:r>
+      <w:r>
+        <w:rPr>
+          <w:rFonts w:hint="eastAsia"/>
+        </w:rPr>
+        <w:t>科學</w:t>
+      </w:r>
+      <w:r>
+        <w:rPr>
+          <w:rFonts w:hint="eastAsia"/>
+        </w:rPr>
+        <w:t>學習感受</w:t>
+      </w:r>
+    </w:p>
     <w:sectPr>
       <w:pgSz w:w="11900" w:h="16840"/>
       <w:pgMar w:top="1440" w:right="1800" w:bottom="1440" w:left="1800" w:header="851" w:footer="992" w:gutter="0"/>
@@ -1688,6 +1712,7 @@
     <w:lsdException w:name="HTML Sample" w:semiHidden="1" w:unhideWhenUsed="1"/>
     <w:lsdException w:name="HTML Typewriter" w:semiHidden="1" w:unhideWhenUsed="1"/>
     <w:lsdException w:name="HTML Variable" w:semiHidden="1" w:unhideWhenUsed="1"/>
+    <w:lsdException w:name="Normal Table" w:semiHidden="1" w:unhideWhenUsed="1"/>
     <w:lsdException w:name="annotation subject" w:semiHidden="1" w:unhideWhenUsed="1"/>
     <w:lsdException w:name="No List" w:semiHidden="1" w:unhideWhenUsed="1"/>
     <w:lsdException w:name="Outline List 1" w:semiHidden="1" w:unhideWhenUsed="1"/>
@@ -1734,8 +1759,10 @@
     <w:lsdException w:name="Table Subtle 2" w:semiHidden="1" w:unhideWhenUsed="1"/>
     <w:lsdException w:name="Table Web 1" w:semiHidden="1" w:unhideWhenUsed="1"/>
     <w:lsdException w:name="Table Web 2" w:semiHidden="1" w:unhideWhenUsed="1"/>
+    <w:lsdException w:name="Table Web 3" w:semiHidden="1" w:unhideWhenUsed="1"/>
     <w:lsdException w:name="Balloon Text" w:semiHidden="1" w:unhideWhenUsed="1"/>
     <w:lsdException w:name="Table Grid" w:uiPriority="39"/>
+    <w:lsdException w:name="Table Theme" w:semiHidden="1" w:unhideWhenUsed="1"/>
     <w:lsdException w:name="Placeholder Text" w:semiHidden="1"/>
     <w:lsdException w:name="No Spacing" w:uiPriority="1" w:qFormat="1"/>
     <w:lsdException w:name="Light Shading" w:uiPriority="60"/>

--- a/模擬平台網頁_v2/學習單/態度問卷面向與問題描述.docx
+++ b/模擬平台網頁_v2/學習單/態度問卷面向與問題描述.docx
@@ -12,7 +12,13 @@
         <w:rPr>
           <w:rFonts w:ascii="楷體-簡" w:eastAsia="楷體-簡" w:hAnsi="楷體-簡" w:cs="Kaiti SC" w:hint="eastAsia"/>
         </w:rPr>
-        <w:t>類神經網路學習態度問卷 面向與問題描述</w:t>
+        <w:t>人工智慧</w:t>
+      </w:r>
+      <w:r>
+        <w:rPr>
+          <w:rFonts w:ascii="楷體-簡" w:eastAsia="楷體-簡" w:hAnsi="楷體-簡" w:cs="Kaiti SC" w:hint="eastAsia"/>
+        </w:rPr>
+        <w:t>學習態度問卷 面向與問題描述</w:t>
       </w:r>
     </w:p>
     <w:tbl>
@@ -30,14 +36,14 @@
         <w:tblLook w:val="04A0" w:firstRow="1" w:lastRow="0" w:firstColumn="1" w:lastColumn="0" w:noHBand="0" w:noVBand="1"/>
       </w:tblPr>
       <w:tblGrid>
-        <w:gridCol w:w="2122"/>
-        <w:gridCol w:w="708"/>
-        <w:gridCol w:w="5460"/>
+        <w:gridCol w:w="2402"/>
+        <w:gridCol w:w="717"/>
+        <w:gridCol w:w="5181"/>
       </w:tblGrid>
       <w:tr>
         <w:tc>
           <w:tcPr>
-            <w:tcW w:w="2122" w:type="dxa"/>
+            <w:tcW w:w="2402" w:type="dxa"/>
             <w:tcBorders>
               <w:top w:val="single" w:sz="12" w:space="0" w:color="000000"/>
               <w:bottom w:val="single" w:sz="12" w:space="0" w:color="000000"/>
@@ -61,7 +67,7 @@
         </w:tc>
         <w:tc>
           <w:tcPr>
-            <w:tcW w:w="708" w:type="dxa"/>
+            <w:tcW w:w="717" w:type="dxa"/>
             <w:tcBorders>
               <w:top w:val="single" w:sz="12" w:space="0" w:color="000000"/>
               <w:bottom w:val="single" w:sz="12" w:space="0" w:color="000000"/>
@@ -85,7 +91,7 @@
         </w:tc>
         <w:tc>
           <w:tcPr>
-            <w:tcW w:w="5460" w:type="dxa"/>
+            <w:tcW w:w="5181" w:type="dxa"/>
             <w:tcBorders>
               <w:top w:val="single" w:sz="12" w:space="0" w:color="000000"/>
               <w:bottom w:val="single" w:sz="12" w:space="0" w:color="000000"/>
@@ -111,7 +117,7 @@
       <w:tr>
         <w:tc>
           <w:tcPr>
-            <w:tcW w:w="2122" w:type="dxa"/>
+            <w:tcW w:w="2402" w:type="dxa"/>
             <w:vMerge w:val="restart"/>
             <w:tcBorders>
               <w:top w:val="single" w:sz="12" w:space="0" w:color="000000"/>
@@ -129,7 +135,13 @@
               <w:rPr>
                 <w:rFonts w:ascii="楷體-簡" w:eastAsia="楷體-簡" w:hAnsi="楷體-簡" w:cs="Kaiti SC" w:hint="eastAsia"/>
               </w:rPr>
-              <w:t>類神經網路演算法</w:t>
+              <w:t>人工智慧</w:t>
+            </w:r>
+            <w:r>
+              <w:rPr>
+                <w:rFonts w:ascii="楷體-簡" w:eastAsia="楷體-簡" w:hAnsi="楷體-簡" w:cs="Kaiti SC" w:hint="eastAsia"/>
+              </w:rPr>
+              <w:t>演算法</w:t>
             </w:r>
           </w:p>
           <w:p>
@@ -149,7 +161,7 @@
         </w:tc>
         <w:tc>
           <w:tcPr>
-            <w:tcW w:w="708" w:type="dxa"/>
+            <w:tcW w:w="717" w:type="dxa"/>
             <w:tcBorders>
               <w:top w:val="single" w:sz="12" w:space="0" w:color="000000"/>
               <w:bottom w:val="single" w:sz="4" w:space="0" w:color="000000"/>
@@ -173,7 +185,7 @@
         </w:tc>
         <w:tc>
           <w:tcPr>
-            <w:tcW w:w="5460" w:type="dxa"/>
+            <w:tcW w:w="5181" w:type="dxa"/>
             <w:tcBorders>
               <w:top w:val="single" w:sz="12" w:space="0" w:color="000000"/>
               <w:bottom w:val="single" w:sz="4" w:space="0" w:color="000000"/>
@@ -190,7 +202,19 @@
               <w:rPr>
                 <w:rFonts w:ascii="楷體-簡" w:eastAsia="楷體-簡" w:hAnsi="楷體-簡" w:cs="Kaiti SC" w:hint="eastAsia"/>
               </w:rPr>
-              <w:t>我認為類神經網路演算法很有趣。</w:t>
+              <w:t>我認為</w:t>
+            </w:r>
+            <w:r>
+              <w:rPr>
+                <w:rFonts w:ascii="楷體-簡" w:eastAsia="楷體-簡" w:hAnsi="楷體-簡" w:cs="Kaiti SC" w:hint="eastAsia"/>
+              </w:rPr>
+              <w:t>人工智慧</w:t>
+            </w:r>
+            <w:r>
+              <w:rPr>
+                <w:rFonts w:ascii="楷體-簡" w:eastAsia="楷體-簡" w:hAnsi="楷體-簡" w:cs="Kaiti SC" w:hint="eastAsia"/>
+              </w:rPr>
+              <w:t>演算法很有趣。</w:t>
             </w:r>
           </w:p>
         </w:tc>
@@ -198,7 +222,7 @@
       <w:tr>
         <w:tc>
           <w:tcPr>
-            <w:tcW w:w="2122" w:type="dxa"/>
+            <w:tcW w:w="2402" w:type="dxa"/>
             <w:vMerge/>
             <w:vAlign w:val="center"/>
           </w:tcPr>
@@ -213,7 +237,7 @@
         </w:tc>
         <w:tc>
           <w:tcPr>
-            <w:tcW w:w="708" w:type="dxa"/>
+            <w:tcW w:w="717" w:type="dxa"/>
             <w:tcBorders>
               <w:top w:val="single" w:sz="4" w:space="0" w:color="000000"/>
               <w:bottom w:val="single" w:sz="4" w:space="0" w:color="000000"/>
@@ -237,7 +261,7 @@
         </w:tc>
         <w:tc>
           <w:tcPr>
-            <w:tcW w:w="5460" w:type="dxa"/>
+            <w:tcW w:w="5181" w:type="dxa"/>
             <w:tcBorders>
               <w:top w:val="single" w:sz="4" w:space="0" w:color="000000"/>
               <w:bottom w:val="single" w:sz="4" w:space="0" w:color="000000"/>
@@ -254,7 +278,19 @@
               <w:rPr>
                 <w:rFonts w:ascii="楷體-簡" w:eastAsia="楷體-簡" w:hAnsi="楷體-簡" w:cs="Kaiti SC" w:hint="eastAsia"/>
               </w:rPr>
-              <w:t>我願意主動學習類神經網路演算法相關知識。</w:t>
+              <w:t>我願意主動學習</w:t>
+            </w:r>
+            <w:r>
+              <w:rPr>
+                <w:rFonts w:ascii="楷體-簡" w:eastAsia="楷體-簡" w:hAnsi="楷體-簡" w:cs="Kaiti SC" w:hint="eastAsia"/>
+              </w:rPr>
+              <w:t>人工智慧</w:t>
+            </w:r>
+            <w:r>
+              <w:rPr>
+                <w:rFonts w:ascii="楷體-簡" w:eastAsia="楷體-簡" w:hAnsi="楷體-簡" w:cs="Kaiti SC" w:hint="eastAsia"/>
+              </w:rPr>
+              <w:t>演算法相關知識。</w:t>
             </w:r>
           </w:p>
         </w:tc>
@@ -262,7 +298,7 @@
       <w:tr>
         <w:tc>
           <w:tcPr>
-            <w:tcW w:w="2122" w:type="dxa"/>
+            <w:tcW w:w="2402" w:type="dxa"/>
             <w:vMerge/>
             <w:vAlign w:val="center"/>
           </w:tcPr>
@@ -277,7 +313,7 @@
         </w:tc>
         <w:tc>
           <w:tcPr>
-            <w:tcW w:w="708" w:type="dxa"/>
+            <w:tcW w:w="717" w:type="dxa"/>
             <w:tcBorders>
               <w:top w:val="single" w:sz="4" w:space="0" w:color="000000"/>
               <w:bottom w:val="single" w:sz="4" w:space="0" w:color="000000"/>
@@ -301,7 +337,7 @@
         </w:tc>
         <w:tc>
           <w:tcPr>
-            <w:tcW w:w="5460" w:type="dxa"/>
+            <w:tcW w:w="5181" w:type="dxa"/>
             <w:tcBorders>
               <w:top w:val="single" w:sz="4" w:space="0" w:color="000000"/>
               <w:bottom w:val="single" w:sz="4" w:space="0" w:color="000000"/>
@@ -318,7 +354,19 @@
               <w:rPr>
                 <w:rFonts w:ascii="楷體-簡" w:eastAsia="楷體-簡" w:hAnsi="楷體-簡" w:cs="Kaiti SC" w:hint="eastAsia"/>
               </w:rPr>
-              <w:t>我願意花費時間探討類神經網路演算法相關問題。</w:t>
+              <w:t>我願意花費時間探討</w:t>
+            </w:r>
+            <w:r>
+              <w:rPr>
+                <w:rFonts w:ascii="楷體-簡" w:eastAsia="楷體-簡" w:hAnsi="楷體-簡" w:cs="Kaiti SC" w:hint="eastAsia"/>
+              </w:rPr>
+              <w:t>人工智慧</w:t>
+            </w:r>
+            <w:r>
+              <w:rPr>
+                <w:rFonts w:ascii="楷體-簡" w:eastAsia="楷體-簡" w:hAnsi="楷體-簡" w:cs="Kaiti SC" w:hint="eastAsia"/>
+              </w:rPr>
+              <w:t>演算法相關問題。</w:t>
             </w:r>
           </w:p>
         </w:tc>
@@ -326,22 +374,212 @@
       <w:tr>
         <w:tc>
           <w:tcPr>
-            <w:tcW w:w="2122" w:type="dxa"/>
+            <w:tcW w:w="2402" w:type="dxa"/>
             <w:vMerge/>
-            <w:vAlign w:val="center"/>
-          </w:tcPr>
-          <w:p>
-            <w:pPr>
-              <w:jc w:val="center"/>
-              <w:rPr>
-                <w:rFonts w:ascii="楷體-簡" w:eastAsia="楷體-簡" w:hAnsi="楷體-簡" w:cs="Kaiti SC"/>
-              </w:rPr>
-            </w:pPr>
-          </w:p>
-        </w:tc>
-        <w:tc>
-          <w:tcPr>
-            <w:tcW w:w="708" w:type="dxa"/>
+            <w:tcBorders>
+              <w:bottom w:val="single" w:sz="12" w:space="0" w:color="000000"/>
+            </w:tcBorders>
+            <w:vAlign w:val="center"/>
+          </w:tcPr>
+          <w:p>
+            <w:pPr>
+              <w:jc w:val="center"/>
+              <w:rPr>
+                <w:rFonts w:ascii="楷體-簡" w:eastAsia="楷體-簡" w:hAnsi="楷體-簡" w:cs="Kaiti SC"/>
+              </w:rPr>
+            </w:pPr>
+          </w:p>
+        </w:tc>
+        <w:tc>
+          <w:tcPr>
+            <w:tcW w:w="717" w:type="dxa"/>
+            <w:tcBorders>
+              <w:top w:val="single" w:sz="4" w:space="0" w:color="000000"/>
+              <w:bottom w:val="single" w:sz="12" w:space="0" w:color="000000"/>
+            </w:tcBorders>
+            <w:vAlign w:val="center"/>
+          </w:tcPr>
+          <w:p>
+            <w:pPr>
+              <w:jc w:val="center"/>
+              <w:rPr>
+                <w:rFonts w:ascii="Times New Roman" w:eastAsia="楷體-簡" w:hAnsi="Times New Roman" w:cs="Times New Roman"/>
+              </w:rPr>
+            </w:pPr>
+            <w:r>
+              <w:rPr>
+                <w:rFonts w:ascii="Times New Roman" w:eastAsia="楷體-簡" w:hAnsi="Times New Roman" w:cs="Times New Roman"/>
+              </w:rPr>
+              <w:t>4</w:t>
+            </w:r>
+          </w:p>
+        </w:tc>
+        <w:tc>
+          <w:tcPr>
+            <w:tcW w:w="5181" w:type="dxa"/>
+            <w:tcBorders>
+              <w:top w:val="single" w:sz="4" w:space="0" w:color="000000"/>
+              <w:bottom w:val="single" w:sz="12" w:space="0" w:color="000000"/>
+            </w:tcBorders>
+            <w:vAlign w:val="center"/>
+          </w:tcPr>
+          <w:p>
+            <w:pPr>
+              <w:rPr>
+                <w:rFonts w:ascii="楷體-簡" w:eastAsia="楷體-簡" w:hAnsi="楷體-簡" w:cs="Kaiti SC"/>
+              </w:rPr>
+            </w:pPr>
+            <w:r>
+              <w:rPr>
+                <w:rFonts w:ascii="楷體-簡" w:eastAsia="楷體-簡" w:hAnsi="楷體-簡" w:cs="Kaiti SC" w:hint="eastAsia"/>
+              </w:rPr>
+              <w:t>我認為</w:t>
+            </w:r>
+            <w:r>
+              <w:rPr>
+                <w:rFonts w:ascii="楷體-簡" w:eastAsia="楷體-簡" w:hAnsi="楷體-簡" w:cs="Kaiti SC" w:hint="eastAsia"/>
+              </w:rPr>
+              <w:t>人工智慧</w:t>
+            </w:r>
+            <w:r>
+              <w:rPr>
+                <w:rFonts w:ascii="楷體-簡" w:eastAsia="楷體-簡" w:hAnsi="楷體-簡" w:cs="Kaiti SC" w:hint="eastAsia"/>
+              </w:rPr>
+              <w:t>對我未來的理解資訊科技是有幫助的。</w:t>
+            </w:r>
+          </w:p>
+        </w:tc>
+      </w:tr>
+      <w:tr>
+        <w:tc>
+          <w:tcPr>
+            <w:tcW w:w="2402" w:type="dxa"/>
+            <w:vMerge w:val="restart"/>
+            <w:tcBorders>
+              <w:top w:val="single" w:sz="12" w:space="0" w:color="000000"/>
+            </w:tcBorders>
+            <w:vAlign w:val="center"/>
+          </w:tcPr>
+          <w:p>
+            <w:pPr>
+              <w:jc w:val="center"/>
+              <w:rPr>
+                <w:rFonts w:ascii="楷體-簡" w:eastAsia="楷體-簡" w:hAnsi="楷體-簡" w:cs="Times New Roman"/>
+              </w:rPr>
+            </w:pPr>
+            <w:r>
+              <w:rPr>
+                <w:rFonts w:ascii="楷體-簡" w:eastAsia="楷體-簡" w:hAnsi="楷體-簡" w:cs="Kaiti SC" w:hint="eastAsia"/>
+              </w:rPr>
+              <w:t>人工智慧</w:t>
+            </w:r>
+            <w:r>
+              <w:rPr>
+                <w:rFonts w:ascii="楷體-簡" w:eastAsia="楷體-簡" w:hAnsi="楷體-簡" w:cs="Times New Roman" w:hint="eastAsia"/>
+              </w:rPr>
+              <w:t>程式設計</w:t>
+            </w:r>
+          </w:p>
+          <w:p>
+            <w:pPr>
+              <w:jc w:val="center"/>
+              <w:rPr>
+                <w:rFonts w:ascii="楷體-簡" w:eastAsia="楷體-簡" w:hAnsi="楷體-簡" w:cs="Kaiti SC"/>
+              </w:rPr>
+            </w:pPr>
+            <w:r>
+              <w:rPr>
+                <w:rFonts w:ascii="楷體-簡" w:eastAsia="楷體-簡" w:hAnsi="楷體-簡" w:cs="Times New Roman" w:hint="eastAsia"/>
+              </w:rPr>
+              <w:t>學習動機</w:t>
+            </w:r>
+          </w:p>
+        </w:tc>
+        <w:tc>
+          <w:tcPr>
+            <w:tcW w:w="717" w:type="dxa"/>
+            <w:tcBorders>
+              <w:top w:val="single" w:sz="12" w:space="0" w:color="000000"/>
+              <w:bottom w:val="single" w:sz="4" w:space="0" w:color="000000"/>
+            </w:tcBorders>
+            <w:vAlign w:val="center"/>
+          </w:tcPr>
+          <w:p>
+            <w:pPr>
+              <w:jc w:val="center"/>
+              <w:rPr>
+                <w:rFonts w:ascii="Times New Roman" w:eastAsia="楷體-簡" w:hAnsi="Times New Roman" w:cs="Times New Roman" w:hint="eastAsia"/>
+              </w:rPr>
+            </w:pPr>
+            <w:r>
+              <w:rPr>
+                <w:rFonts w:ascii="Times New Roman" w:eastAsia="楷體-簡" w:hAnsi="Times New Roman" w:cs="Times New Roman" w:hint="eastAsia"/>
+              </w:rPr>
+              <w:t>5</w:t>
+            </w:r>
+          </w:p>
+        </w:tc>
+        <w:tc>
+          <w:tcPr>
+            <w:tcW w:w="5181" w:type="dxa"/>
+            <w:tcBorders>
+              <w:top w:val="single" w:sz="12" w:space="0" w:color="000000"/>
+              <w:bottom w:val="single" w:sz="4" w:space="0" w:color="000000"/>
+            </w:tcBorders>
+            <w:vAlign w:val="center"/>
+          </w:tcPr>
+          <w:p>
+            <w:pPr>
+              <w:rPr>
+                <w:rFonts w:ascii="楷體-簡" w:eastAsia="楷體-簡" w:hAnsi="楷體-簡" w:cs="Kaiti SC"/>
+              </w:rPr>
+            </w:pPr>
+            <w:r>
+              <w:rPr>
+                <w:rFonts w:ascii="楷體-簡" w:eastAsia="楷體-簡" w:hAnsi="楷體-簡" w:cs="Kaiti SC" w:hint="eastAsia"/>
+              </w:rPr>
+              <w:t>我認為撰寫程式建立</w:t>
+            </w:r>
+            <w:r>
+              <w:rPr>
+                <w:rFonts w:ascii="楷體-簡" w:eastAsia="楷體-簡" w:hAnsi="楷體-簡" w:cs="Kaiti SC" w:hint="eastAsia"/>
+              </w:rPr>
+              <w:t>人工智慧</w:t>
+            </w:r>
+            <w:r>
+              <w:rPr>
+                <w:rFonts w:ascii="楷體-簡" w:eastAsia="楷體-簡" w:hAnsi="楷體-簡" w:cs="Kaiti SC" w:hint="eastAsia"/>
+              </w:rPr>
+              <w:t>演算法</w:t>
+            </w:r>
+            <w:r>
+              <w:rPr>
+                <w:rFonts w:ascii="楷體-簡" w:eastAsia="楷體-簡" w:hAnsi="楷體-簡" w:cs="Kaiti SC" w:hint="eastAsia"/>
+              </w:rPr>
+              <w:t>很有趣。</w:t>
+            </w:r>
+          </w:p>
+        </w:tc>
+      </w:tr>
+      <w:tr>
+        <w:tc>
+          <w:tcPr>
+            <w:tcW w:w="2402" w:type="dxa"/>
+            <w:vMerge/>
+            <w:vAlign w:val="center"/>
+          </w:tcPr>
+          <w:p>
+            <w:pPr>
+              <w:jc w:val="center"/>
+              <w:rPr>
+                <w:rFonts w:ascii="楷體-簡" w:eastAsia="楷體-簡" w:hAnsi="楷體-簡" w:cs="Kaiti SC"/>
+              </w:rPr>
+            </w:pPr>
+          </w:p>
+        </w:tc>
+        <w:tc>
+          <w:tcPr>
+            <w:tcW w:w="717" w:type="dxa"/>
             <w:tcBorders>
               <w:top w:val="single" w:sz="4" w:space="0" w:color="000000"/>
               <w:bottom w:val="single" w:sz="4" w:space="0" w:color="000000"/>
@@ -352,20 +590,20 @@
             <w:pPr>
               <w:jc w:val="center"/>
               <w:rPr>
-                <w:rFonts w:ascii="Times New Roman" w:eastAsia="楷體-簡" w:hAnsi="Times New Roman" w:cs="Times New Roman"/>
-              </w:rPr>
-            </w:pPr>
-            <w:r>
-              <w:rPr>
-                <w:rFonts w:ascii="Times New Roman" w:eastAsia="楷體-簡" w:hAnsi="Times New Roman" w:cs="Times New Roman"/>
-              </w:rPr>
-              <w:t>4</w:t>
-            </w:r>
-          </w:p>
-        </w:tc>
-        <w:tc>
-          <w:tcPr>
-            <w:tcW w:w="5460" w:type="dxa"/>
+                <w:rFonts w:ascii="Times New Roman" w:eastAsia="楷體-簡" w:hAnsi="Times New Roman" w:cs="Times New Roman" w:hint="eastAsia"/>
+              </w:rPr>
+            </w:pPr>
+            <w:r>
+              <w:rPr>
+                <w:rFonts w:ascii="Times New Roman" w:eastAsia="楷體-簡" w:hAnsi="Times New Roman" w:cs="Times New Roman" w:hint="eastAsia"/>
+              </w:rPr>
+              <w:t>6</w:t>
+            </w:r>
+          </w:p>
+        </w:tc>
+        <w:tc>
+          <w:tcPr>
+            <w:tcW w:w="5181" w:type="dxa"/>
             <w:tcBorders>
               <w:top w:val="single" w:sz="4" w:space="0" w:color="000000"/>
               <w:bottom w:val="single" w:sz="4" w:space="0" w:color="000000"/>
@@ -382,7 +620,25 @@
               <w:rPr>
                 <w:rFonts w:ascii="楷體-簡" w:eastAsia="楷體-簡" w:hAnsi="楷體-簡" w:cs="Kaiti SC" w:hint="eastAsia"/>
               </w:rPr>
-              <w:t>我認為日常生活中有許多地方會應用類神經網路演算法。</w:t>
+              <w:t>我願意花費時間撰寫程式來建立</w:t>
+            </w:r>
+            <w:r>
+              <w:rPr>
+                <w:rFonts w:ascii="楷體-簡" w:eastAsia="楷體-簡" w:hAnsi="楷體-簡" w:cs="Kaiti SC" w:hint="eastAsia"/>
+              </w:rPr>
+              <w:t>人工智慧</w:t>
+            </w:r>
+            <w:r>
+              <w:rPr>
+                <w:rFonts w:ascii="楷體-簡" w:eastAsia="楷體-簡" w:hAnsi="楷體-簡" w:cs="Kaiti SC" w:hint="eastAsia"/>
+              </w:rPr>
+              <w:t>演算法</w:t>
+            </w:r>
+            <w:r>
+              <w:rPr>
+                <w:rFonts w:ascii="楷體-簡" w:eastAsia="楷體-簡" w:hAnsi="楷體-簡" w:cs="Kaiti SC" w:hint="eastAsia"/>
+              </w:rPr>
+              <w:t>。</w:t>
             </w:r>
           </w:p>
         </w:tc>
@@ -390,8 +646,90 @@
       <w:tr>
         <w:tc>
           <w:tcPr>
-            <w:tcW w:w="2122" w:type="dxa"/>
+            <w:tcW w:w="2402" w:type="dxa"/>
             <w:vMerge/>
+            <w:vAlign w:val="center"/>
+          </w:tcPr>
+          <w:p>
+            <w:pPr>
+              <w:jc w:val="center"/>
+              <w:rPr>
+                <w:rFonts w:ascii="楷體-簡" w:eastAsia="楷體-簡" w:hAnsi="楷體-簡" w:cs="Kaiti SC"/>
+              </w:rPr>
+            </w:pPr>
+          </w:p>
+        </w:tc>
+        <w:tc>
+          <w:tcPr>
+            <w:tcW w:w="717" w:type="dxa"/>
+            <w:tcBorders>
+              <w:top w:val="single" w:sz="4" w:space="0" w:color="000000"/>
+              <w:bottom w:val="single" w:sz="4" w:space="0" w:color="000000"/>
+            </w:tcBorders>
+            <w:vAlign w:val="center"/>
+          </w:tcPr>
+          <w:p>
+            <w:pPr>
+              <w:jc w:val="center"/>
+              <w:rPr>
+                <w:rFonts w:ascii="Times New Roman" w:eastAsia="楷體-簡" w:hAnsi="Times New Roman" w:cs="Times New Roman" w:hint="eastAsia"/>
+              </w:rPr>
+            </w:pPr>
+            <w:r>
+              <w:rPr>
+                <w:rFonts w:ascii="Times New Roman" w:eastAsia="楷體-簡" w:hAnsi="Times New Roman" w:cs="Times New Roman" w:hint="eastAsia"/>
+              </w:rPr>
+              <w:t>7</w:t>
+            </w:r>
+          </w:p>
+        </w:tc>
+        <w:tc>
+          <w:tcPr>
+            <w:tcW w:w="5181" w:type="dxa"/>
+            <w:tcBorders>
+              <w:top w:val="single" w:sz="4" w:space="0" w:color="000000"/>
+              <w:bottom w:val="single" w:sz="4" w:space="0" w:color="000000"/>
+            </w:tcBorders>
+            <w:vAlign w:val="center"/>
+          </w:tcPr>
+          <w:p>
+            <w:pPr>
+              <w:rPr>
+                <w:rFonts w:ascii="楷體-簡" w:eastAsia="楷體-簡" w:hAnsi="楷體-簡" w:cs="Kaiti SC"/>
+              </w:rPr>
+            </w:pPr>
+            <w:r>
+              <w:rPr>
+                <w:rFonts w:ascii="楷體-簡" w:eastAsia="楷體-簡" w:hAnsi="楷體-簡" w:cs="Kaiti SC" w:hint="eastAsia"/>
+              </w:rPr>
+              <w:t>如果需要建立更複雜的</w:t>
+            </w:r>
+            <w:r>
+              <w:rPr>
+                <w:rFonts w:ascii="楷體-簡" w:eastAsia="楷體-簡" w:hAnsi="楷體-簡" w:cs="Kaiti SC" w:hint="eastAsia"/>
+              </w:rPr>
+              <w:t>人工智慧</w:t>
+            </w:r>
+            <w:r>
+              <w:rPr>
+                <w:rFonts w:ascii="楷體-簡" w:eastAsia="楷體-簡" w:hAnsi="楷體-簡" w:cs="Kaiti SC" w:hint="eastAsia"/>
+              </w:rPr>
+              <w:t>演算法</w:t>
+            </w:r>
+            <w:r>
+              <w:rPr>
+                <w:rFonts w:ascii="楷體-簡" w:eastAsia="楷體-簡" w:hAnsi="楷體-簡" w:cs="Kaiti SC" w:hint="eastAsia"/>
+              </w:rPr>
+              <w:t>，我願意學習更多程式設計方法來解決這個問題。</w:t>
+            </w:r>
+          </w:p>
+        </w:tc>
+      </w:tr>
+      <w:tr>
+        <w:tc>
+          <w:tcPr>
+            <w:tcW w:w="2402" w:type="dxa"/>
+            <w:vMerge/>
             <w:tcBorders>
               <w:bottom w:val="single" w:sz="12" w:space="0" w:color="000000"/>
             </w:tcBorders>
@@ -408,7 +746,7 @@
         </w:tc>
         <w:tc>
           <w:tcPr>
-            <w:tcW w:w="708" w:type="dxa"/>
+            <w:tcW w:w="717" w:type="dxa"/>
             <w:tcBorders>
               <w:top w:val="single" w:sz="4" w:space="0" w:color="000000"/>
               <w:bottom w:val="single" w:sz="12" w:space="0" w:color="000000"/>
@@ -419,20 +757,20 @@
             <w:pPr>
               <w:jc w:val="center"/>
               <w:rPr>
-                <w:rFonts w:ascii="Times New Roman" w:eastAsia="楷體-簡" w:hAnsi="Times New Roman" w:cs="Times New Roman"/>
-              </w:rPr>
-            </w:pPr>
-            <w:r>
-              <w:rPr>
-                <w:rFonts w:ascii="Times New Roman" w:eastAsia="楷體-簡" w:hAnsi="Times New Roman" w:cs="Times New Roman"/>
-              </w:rPr>
-              <w:t>5</w:t>
-            </w:r>
-          </w:p>
-        </w:tc>
-        <w:tc>
-          <w:tcPr>
-            <w:tcW w:w="5460" w:type="dxa"/>
+                <w:rFonts w:ascii="Times New Roman" w:eastAsia="楷體-簡" w:hAnsi="Times New Roman" w:cs="Times New Roman" w:hint="eastAsia"/>
+              </w:rPr>
+            </w:pPr>
+            <w:r>
+              <w:rPr>
+                <w:rFonts w:ascii="Times New Roman" w:eastAsia="楷體-簡" w:hAnsi="Times New Roman" w:cs="Times New Roman" w:hint="eastAsia"/>
+              </w:rPr>
+              <w:t>8</w:t>
+            </w:r>
+          </w:p>
+        </w:tc>
+        <w:tc>
+          <w:tcPr>
+            <w:tcW w:w="5181" w:type="dxa"/>
             <w:tcBorders>
               <w:top w:val="single" w:sz="4" w:space="0" w:color="000000"/>
               <w:bottom w:val="single" w:sz="12" w:space="0" w:color="000000"/>
@@ -449,7 +787,37 @@
               <w:rPr>
                 <w:rFonts w:ascii="楷體-簡" w:eastAsia="楷體-簡" w:hAnsi="楷體-簡" w:cs="Kaiti SC" w:hint="eastAsia"/>
               </w:rPr>
-              <w:t>我認為類神經網路對我未來的理解資訊科技是有幫助的。</w:t>
+              <w:t>當我在撰寫</w:t>
+            </w:r>
+            <w:r>
+              <w:rPr>
+                <w:rFonts w:ascii="楷體-簡" w:eastAsia="楷體-簡" w:hAnsi="楷體-簡" w:cs="Kaiti SC" w:hint="eastAsia"/>
+              </w:rPr>
+              <w:t>人工智慧</w:t>
+            </w:r>
+            <w:r>
+              <w:rPr>
+                <w:rFonts w:ascii="楷體-簡" w:eastAsia="楷體-簡" w:hAnsi="楷體-簡" w:cs="Kaiti SC" w:hint="eastAsia"/>
+              </w:rPr>
+              <w:t>演算法的</w:t>
+            </w:r>
+            <w:r>
+              <w:rPr>
+                <w:rFonts w:ascii="楷體-簡" w:eastAsia="楷體-簡" w:hAnsi="楷體-簡" w:cs="Kaiti SC" w:hint="eastAsia"/>
+              </w:rPr>
+              <w:t>程式時遇到困難，我</w:t>
+            </w:r>
+            <w:r>
+              <w:rPr>
+                <w:rFonts w:ascii="楷體-簡" w:eastAsia="楷體-簡" w:hAnsi="楷體-簡" w:cs="Kaiti SC" w:hint="eastAsia"/>
+              </w:rPr>
+              <w:t>會</w:t>
+            </w:r>
+            <w:r>
+              <w:rPr>
+                <w:rFonts w:ascii="楷體-簡" w:eastAsia="楷體-簡" w:hAnsi="楷體-簡" w:cs="Kaiti SC" w:hint="eastAsia"/>
+              </w:rPr>
+              <w:t>求助老師或同學。</w:t>
             </w:r>
           </w:p>
         </w:tc>
@@ -457,7 +825,7 @@
       <w:tr>
         <w:tc>
           <w:tcPr>
-            <w:tcW w:w="2122" w:type="dxa"/>
+            <w:tcW w:w="2402" w:type="dxa"/>
             <w:vMerge w:val="restart"/>
             <w:tcBorders>
               <w:top w:val="single" w:sz="12" w:space="0" w:color="000000"/>
@@ -468,34 +836,40 @@
             <w:pPr>
               <w:jc w:val="center"/>
               <w:rPr>
-                <w:rFonts w:ascii="楷體-簡" w:eastAsia="楷體-簡" w:hAnsi="楷體-簡" w:cs="Times New Roman"/>
-              </w:rPr>
-            </w:pPr>
-            <w:r>
-              <w:rPr>
-                <w:rFonts w:ascii="楷體-簡" w:eastAsia="楷體-簡" w:hAnsi="楷體-簡" w:cs="Times New Roman" w:hint="eastAsia"/>
-              </w:rPr>
-              <w:t>類神經網路程式設計</w:t>
-            </w:r>
-          </w:p>
-          <w:p>
-            <w:pPr>
-              <w:jc w:val="center"/>
-              <w:rPr>
-                <w:rFonts w:ascii="楷體-簡" w:eastAsia="楷體-簡" w:hAnsi="楷體-簡" w:cs="Kaiti SC"/>
-              </w:rPr>
-            </w:pPr>
-            <w:r>
-              <w:rPr>
-                <w:rFonts w:ascii="楷體-簡" w:eastAsia="楷體-簡" w:hAnsi="楷體-簡" w:cs="Times New Roman" w:hint="eastAsia"/>
-              </w:rPr>
-              <w:t>學習動機</w:t>
-            </w:r>
-          </w:p>
-        </w:tc>
-        <w:tc>
-          <w:tcPr>
-            <w:tcW w:w="708" w:type="dxa"/>
+                <w:rFonts w:ascii="楷體-簡" w:eastAsia="楷體-簡" w:hAnsi="楷體-簡" w:cs="Kaiti SC"/>
+              </w:rPr>
+            </w:pPr>
+            <w:r>
+              <w:rPr>
+                <w:rFonts w:ascii="楷體-簡" w:eastAsia="楷體-簡" w:hAnsi="楷體-簡" w:cs="Kaiti SC" w:hint="eastAsia"/>
+              </w:rPr>
+              <w:t>人工智慧</w:t>
+            </w:r>
+            <w:r>
+              <w:rPr>
+                <w:rFonts w:ascii="楷體-簡" w:eastAsia="楷體-簡" w:hAnsi="楷體-簡" w:cs="Kaiti SC"/>
+              </w:rPr>
+              <w:t>程式設計</w:t>
+            </w:r>
+          </w:p>
+          <w:p>
+            <w:pPr>
+              <w:jc w:val="center"/>
+              <w:rPr>
+                <w:rFonts w:ascii="楷體-簡" w:eastAsia="楷體-簡" w:hAnsi="楷體-簡" w:cs="Kaiti SC"/>
+              </w:rPr>
+            </w:pPr>
+            <w:r>
+              <w:rPr>
+                <w:rFonts w:ascii="楷體-簡" w:eastAsia="楷體-簡" w:hAnsi="楷體-簡" w:cs="Kaiti SC"/>
+              </w:rPr>
+              <w:t>自我效能</w:t>
+            </w:r>
+          </w:p>
+        </w:tc>
+        <w:tc>
+          <w:tcPr>
+            <w:tcW w:w="717" w:type="dxa"/>
             <w:tcBorders>
               <w:top w:val="single" w:sz="12" w:space="0" w:color="000000"/>
               <w:bottom w:val="single" w:sz="4" w:space="0" w:color="000000"/>
@@ -513,13 +887,13 @@
               <w:rPr>
                 <w:rFonts w:ascii="Times New Roman" w:eastAsia="楷體-簡" w:hAnsi="Times New Roman" w:cs="Times New Roman"/>
               </w:rPr>
-              <w:t>6</w:t>
-            </w:r>
-          </w:p>
-        </w:tc>
-        <w:tc>
-          <w:tcPr>
-            <w:tcW w:w="5460" w:type="dxa"/>
+              <w:t>9</w:t>
+            </w:r>
+          </w:p>
+        </w:tc>
+        <w:tc>
+          <w:tcPr>
+            <w:tcW w:w="5181" w:type="dxa"/>
             <w:tcBorders>
               <w:top w:val="single" w:sz="12" w:space="0" w:color="000000"/>
               <w:bottom w:val="single" w:sz="4" w:space="0" w:color="000000"/>
@@ -534,9 +908,33 @@
             </w:pPr>
             <w:r>
               <w:rPr>
-                <w:rFonts w:ascii="楷體-簡" w:eastAsia="楷體-簡" w:hAnsi="楷體-簡" w:cs="Kaiti SC" w:hint="eastAsia"/>
-              </w:rPr>
-              <w:t>我認為撰寫程式建立類神經網路很有趣。</w:t>
+                <w:rFonts w:ascii="楷體-簡" w:eastAsia="楷體-簡" w:hAnsi="楷體-簡" w:cs="Kaiti SC"/>
+              </w:rPr>
+              <w:t>我能獨立完成</w:t>
+            </w:r>
+            <w:r>
+              <w:rPr>
+                <w:rFonts w:ascii="楷體-簡" w:eastAsia="楷體-簡" w:hAnsi="楷體-簡" w:cs="Kaiti SC" w:hint="eastAsia"/>
+              </w:rPr>
+              <w:t>人工智慧</w:t>
+            </w:r>
+            <w:r>
+              <w:rPr>
+                <w:rFonts w:ascii="楷體-簡" w:eastAsia="楷體-簡" w:hAnsi="楷體-簡" w:cs="Kaiti SC" w:hint="eastAsia"/>
+              </w:rPr>
+              <w:t>演算法的</w:t>
+            </w:r>
+            <w:r>
+              <w:rPr>
+                <w:rFonts w:ascii="楷體-簡" w:eastAsia="楷體-簡" w:hAnsi="楷體-簡" w:cs="Kaiti SC" w:hint="eastAsia"/>
+              </w:rPr>
+              <w:t>程</w:t>
+            </w:r>
+            <w:r>
+              <w:rPr>
+                <w:rFonts w:ascii="楷體-簡" w:eastAsia="楷體-簡" w:hAnsi="楷體-簡" w:cs="Kaiti SC"/>
+              </w:rPr>
+              <w:t>式，不需要尋求他人協助。</w:t>
             </w:r>
           </w:p>
         </w:tc>
@@ -544,7 +942,7 @@
       <w:tr>
         <w:tc>
           <w:tcPr>
-            <w:tcW w:w="2122" w:type="dxa"/>
+            <w:tcW w:w="2402" w:type="dxa"/>
             <w:vMerge/>
             <w:vAlign w:val="center"/>
           </w:tcPr>
@@ -559,7 +957,7 @@
         </w:tc>
         <w:tc>
           <w:tcPr>
-            <w:tcW w:w="708" w:type="dxa"/>
+            <w:tcW w:w="717" w:type="dxa"/>
             <w:tcBorders>
               <w:top w:val="single" w:sz="4" w:space="0" w:color="000000"/>
               <w:bottom w:val="single" w:sz="4" w:space="0" w:color="000000"/>
@@ -577,13 +975,19 @@
               <w:rPr>
                 <w:rFonts w:ascii="Times New Roman" w:eastAsia="楷體-簡" w:hAnsi="Times New Roman" w:cs="Times New Roman"/>
               </w:rPr>
-              <w:t>7</w:t>
-            </w:r>
-          </w:p>
-        </w:tc>
-        <w:tc>
-          <w:tcPr>
-            <w:tcW w:w="5460" w:type="dxa"/>
+              <w:t>1</w:t>
+            </w:r>
+            <w:r>
+              <w:rPr>
+                <w:rFonts w:ascii="Times New Roman" w:eastAsia="楷體-簡" w:hAnsi="Times New Roman" w:cs="Times New Roman"/>
+              </w:rPr>
+              <w:t>0</w:t>
+            </w:r>
+          </w:p>
+        </w:tc>
+        <w:tc>
+          <w:tcPr>
+            <w:tcW w:w="5181" w:type="dxa"/>
             <w:tcBorders>
               <w:top w:val="single" w:sz="4" w:space="0" w:color="000000"/>
               <w:bottom w:val="single" w:sz="4" w:space="0" w:color="000000"/>
@@ -598,9 +1002,33 @@
             </w:pPr>
             <w:r>
               <w:rPr>
-                <w:rFonts w:ascii="楷體-簡" w:eastAsia="楷體-簡" w:hAnsi="楷體-簡" w:cs="Kaiti SC" w:hint="eastAsia"/>
-              </w:rPr>
-              <w:t>我可以使用我學到的程式知識來建立類神經網路。</w:t>
+                <w:rFonts w:ascii="楷體-簡" w:eastAsia="楷體-簡" w:hAnsi="楷體-簡" w:cs="Kaiti SC"/>
+              </w:rPr>
+              <w:t>在撰寫</w:t>
+            </w:r>
+            <w:r>
+              <w:rPr>
+                <w:rFonts w:ascii="楷體-簡" w:eastAsia="楷體-簡" w:hAnsi="楷體-簡" w:cs="Kaiti SC" w:hint="eastAsia"/>
+              </w:rPr>
+              <w:t>人工智慧</w:t>
+            </w:r>
+            <w:r>
+              <w:rPr>
+                <w:rFonts w:ascii="楷體-簡" w:eastAsia="楷體-簡" w:hAnsi="楷體-簡" w:cs="Kaiti SC" w:hint="eastAsia"/>
+              </w:rPr>
+              <w:t>演算法的</w:t>
+            </w:r>
+            <w:r>
+              <w:rPr>
+                <w:rFonts w:ascii="楷體-簡" w:eastAsia="楷體-簡" w:hAnsi="楷體-簡" w:cs="Kaiti SC" w:hint="eastAsia"/>
+              </w:rPr>
+              <w:t>程</w:t>
+            </w:r>
+            <w:r>
+              <w:rPr>
+                <w:rFonts w:ascii="楷體-簡" w:eastAsia="楷體-簡" w:hAnsi="楷體-簡" w:cs="Kaiti SC"/>
+              </w:rPr>
+              <w:t>式時，我知道如何從無到有撰寫完成。</w:t>
             </w:r>
           </w:p>
         </w:tc>
@@ -608,7 +1036,7 @@
       <w:tr>
         <w:tc>
           <w:tcPr>
-            <w:tcW w:w="2122" w:type="dxa"/>
+            <w:tcW w:w="2402" w:type="dxa"/>
             <w:vMerge/>
             <w:vAlign w:val="center"/>
           </w:tcPr>
@@ -623,7 +1051,7 @@
         </w:tc>
         <w:tc>
           <w:tcPr>
-            <w:tcW w:w="708" w:type="dxa"/>
+            <w:tcW w:w="717" w:type="dxa"/>
             <w:tcBorders>
               <w:top w:val="single" w:sz="4" w:space="0" w:color="000000"/>
               <w:bottom w:val="single" w:sz="4" w:space="0" w:color="000000"/>
@@ -641,13 +1069,19 @@
               <w:rPr>
                 <w:rFonts w:ascii="Times New Roman" w:eastAsia="楷體-簡" w:hAnsi="Times New Roman" w:cs="Times New Roman"/>
               </w:rPr>
-              <w:t>8</w:t>
-            </w:r>
-          </w:p>
-        </w:tc>
-        <w:tc>
-          <w:tcPr>
-            <w:tcW w:w="5460" w:type="dxa"/>
+              <w:t>1</w:t>
+            </w:r>
+            <w:r>
+              <w:rPr>
+                <w:rFonts w:ascii="Times New Roman" w:eastAsia="楷體-簡" w:hAnsi="Times New Roman" w:cs="Times New Roman"/>
+              </w:rPr>
+              <w:t>1</w:t>
+            </w:r>
+          </w:p>
+        </w:tc>
+        <w:tc>
+          <w:tcPr>
+            <w:tcW w:w="5181" w:type="dxa"/>
             <w:tcBorders>
               <w:top w:val="single" w:sz="4" w:space="0" w:color="000000"/>
               <w:bottom w:val="single" w:sz="4" w:space="0" w:color="000000"/>
@@ -662,9 +1096,27 @@
             </w:pPr>
             <w:r>
               <w:rPr>
-                <w:rFonts w:ascii="楷體-簡" w:eastAsia="楷體-簡" w:hAnsi="楷體-簡" w:cs="Kaiti SC" w:hint="eastAsia"/>
-              </w:rPr>
-              <w:t>我願意花費時間撰寫程式來建立類神經網路。</w:t>
+                <w:rFonts w:ascii="楷體-簡" w:eastAsia="楷體-簡" w:hAnsi="楷體-簡" w:cs="Kaiti SC"/>
+              </w:rPr>
+              <w:t>我清楚地了解</w:t>
+            </w:r>
+            <w:r>
+              <w:rPr>
+                <w:rFonts w:ascii="楷體-簡" w:eastAsia="楷體-簡" w:hAnsi="楷體-簡" w:cs="Kaiti SC" w:hint="eastAsia"/>
+              </w:rPr>
+              <w:t>人工智慧</w:t>
+            </w:r>
+            <w:r>
+              <w:rPr>
+                <w:rFonts w:ascii="楷體-簡" w:eastAsia="楷體-簡" w:hAnsi="楷體-簡" w:cs="Kaiti SC" w:hint="eastAsia"/>
+              </w:rPr>
+              <w:t>演算法的</w:t>
+            </w:r>
+            <w:r>
+              <w:rPr>
+                <w:rFonts w:ascii="楷體-簡" w:eastAsia="楷體-簡" w:hAnsi="楷體-簡" w:cs="Kaiti SC"/>
+              </w:rPr>
+              <w:t>程式的運作方式。</w:t>
             </w:r>
           </w:p>
         </w:tc>
@@ -672,7 +1124,7 @@
       <w:tr>
         <w:tc>
           <w:tcPr>
-            <w:tcW w:w="2122" w:type="dxa"/>
+            <w:tcW w:w="2402" w:type="dxa"/>
             <w:vMerge/>
             <w:vAlign w:val="center"/>
           </w:tcPr>
@@ -687,7 +1139,7 @@
         </w:tc>
         <w:tc>
           <w:tcPr>
-            <w:tcW w:w="708" w:type="dxa"/>
+            <w:tcW w:w="717" w:type="dxa"/>
             <w:tcBorders>
               <w:top w:val="single" w:sz="4" w:space="0" w:color="000000"/>
               <w:bottom w:val="single" w:sz="4" w:space="0" w:color="000000"/>
@@ -705,13 +1157,19 @@
               <w:rPr>
                 <w:rFonts w:ascii="Times New Roman" w:eastAsia="楷體-簡" w:hAnsi="Times New Roman" w:cs="Times New Roman"/>
               </w:rPr>
-              <w:t>9</w:t>
-            </w:r>
-          </w:p>
-        </w:tc>
-        <w:tc>
-          <w:tcPr>
-            <w:tcW w:w="5460" w:type="dxa"/>
+              <w:t>1</w:t>
+            </w:r>
+            <w:r>
+              <w:rPr>
+                <w:rFonts w:ascii="Times New Roman" w:eastAsia="楷體-簡" w:hAnsi="Times New Roman" w:cs="Times New Roman"/>
+              </w:rPr>
+              <w:t>2</w:t>
+            </w:r>
+          </w:p>
+        </w:tc>
+        <w:tc>
+          <w:tcPr>
+            <w:tcW w:w="5181" w:type="dxa"/>
             <w:tcBorders>
               <w:top w:val="single" w:sz="4" w:space="0" w:color="000000"/>
               <w:bottom w:val="single" w:sz="4" w:space="0" w:color="000000"/>
@@ -726,9 +1184,27 @@
             </w:pPr>
             <w:r>
               <w:rPr>
-                <w:rFonts w:ascii="楷體-簡" w:eastAsia="楷體-簡" w:hAnsi="楷體-簡" w:cs="Kaiti SC" w:hint="eastAsia"/>
-              </w:rPr>
-              <w:t>如果需要建立更複雜的類神經網路，我願意學習更多程式設計方法來解決這個問題。</w:t>
+                <w:rFonts w:ascii="楷體-簡" w:eastAsia="楷體-簡" w:hAnsi="楷體-簡" w:cs="Kaiti SC"/>
+              </w:rPr>
+              <w:t>只要時間足夠，即使是複雜的</w:t>
+            </w:r>
+            <w:r>
+              <w:rPr>
+                <w:rFonts w:ascii="楷體-簡" w:eastAsia="楷體-簡" w:hAnsi="楷體-簡" w:cs="Kaiti SC" w:hint="eastAsia"/>
+              </w:rPr>
+              <w:t>人工智慧</w:t>
+            </w:r>
+            <w:r>
+              <w:rPr>
+                <w:rFonts w:ascii="楷體-簡" w:eastAsia="楷體-簡" w:hAnsi="楷體-簡" w:cs="Kaiti SC" w:hint="eastAsia"/>
+              </w:rPr>
+              <w:t>演算法的</w:t>
+            </w:r>
+            <w:r>
+              <w:rPr>
+                <w:rFonts w:ascii="楷體-簡" w:eastAsia="楷體-簡" w:hAnsi="楷體-簡" w:cs="Kaiti SC"/>
+              </w:rPr>
+              <w:t>程式問題，我也能夠解決。</w:t>
             </w:r>
           </w:p>
         </w:tc>
@@ -736,7 +1212,7 @@
       <w:tr>
         <w:tc>
           <w:tcPr>
-            <w:tcW w:w="2122" w:type="dxa"/>
+            <w:tcW w:w="2402" w:type="dxa"/>
             <w:vMerge/>
             <w:tcBorders>
               <w:bottom w:val="single" w:sz="12" w:space="0" w:color="000000"/>
@@ -754,7 +1230,7 @@
         </w:tc>
         <w:tc>
           <w:tcPr>
-            <w:tcW w:w="708" w:type="dxa"/>
+            <w:tcW w:w="717" w:type="dxa"/>
             <w:tcBorders>
               <w:top w:val="single" w:sz="4" w:space="0" w:color="000000"/>
               <w:bottom w:val="single" w:sz="12" w:space="0" w:color="000000"/>
@@ -772,13 +1248,19 @@
               <w:rPr>
                 <w:rFonts w:ascii="Times New Roman" w:eastAsia="楷體-簡" w:hAnsi="Times New Roman" w:cs="Times New Roman"/>
               </w:rPr>
-              <w:t>10</w:t>
-            </w:r>
-          </w:p>
-        </w:tc>
-        <w:tc>
-          <w:tcPr>
-            <w:tcW w:w="5460" w:type="dxa"/>
+              <w:t>1</w:t>
+            </w:r>
+            <w:r>
+              <w:rPr>
+                <w:rFonts w:ascii="Times New Roman" w:eastAsia="楷體-簡" w:hAnsi="Times New Roman" w:cs="Times New Roman"/>
+              </w:rPr>
+              <w:t>3</w:t>
+            </w:r>
+          </w:p>
+        </w:tc>
+        <w:tc>
+          <w:tcPr>
+            <w:tcW w:w="5181" w:type="dxa"/>
             <w:tcBorders>
               <w:top w:val="single" w:sz="4" w:space="0" w:color="000000"/>
               <w:bottom w:val="single" w:sz="12" w:space="0" w:color="000000"/>
@@ -793,9 +1275,27 @@
             </w:pPr>
             <w:r>
               <w:rPr>
-                <w:rFonts w:ascii="楷體-簡" w:eastAsia="楷體-簡" w:hAnsi="楷體-簡" w:cs="Kaiti SC" w:hint="eastAsia"/>
-              </w:rPr>
-              <w:t>當我在撰寫類神經網路程式時遇到困難，我喜歡求助老師或同學。</w:t>
+                <w:rFonts w:ascii="楷體-簡" w:eastAsia="楷體-簡" w:hAnsi="楷體-簡" w:cs="Kaiti SC"/>
+              </w:rPr>
+              <w:t>當我在撰寫</w:t>
+            </w:r>
+            <w:r>
+              <w:rPr>
+                <w:rFonts w:ascii="楷體-簡" w:eastAsia="楷體-簡" w:hAnsi="楷體-簡" w:cs="Kaiti SC" w:hint="eastAsia"/>
+              </w:rPr>
+              <w:t>人工智慧</w:t>
+            </w:r>
+            <w:r>
+              <w:rPr>
+                <w:rFonts w:ascii="楷體-簡" w:eastAsia="楷體-簡" w:hAnsi="楷體-簡" w:cs="Kaiti SC" w:hint="eastAsia"/>
+              </w:rPr>
+              <w:t>演算法的</w:t>
+            </w:r>
+            <w:r>
+              <w:rPr>
+                <w:rFonts w:ascii="楷體-簡" w:eastAsia="楷體-簡" w:hAnsi="楷體-簡" w:cs="Kaiti SC"/>
+              </w:rPr>
+              <w:t>程式時遇到困難，我願意自己蒐集資料尋求解答。</w:t>
             </w:r>
           </w:p>
         </w:tc>
@@ -803,87 +1303,83 @@
       <w:tr>
         <w:tc>
           <w:tcPr>
-            <w:tcW w:w="2122" w:type="dxa"/>
+            <w:tcW w:w="2402" w:type="dxa"/>
             <w:vMerge w:val="restart"/>
+            <w:vAlign w:val="center"/>
+          </w:tcPr>
+          <w:p>
+            <w:pPr>
+              <w:jc w:val="center"/>
+              <w:rPr>
+                <w:rFonts w:ascii="楷體-簡" w:eastAsia="楷體-簡" w:hAnsi="楷體-簡" w:cs="Kaiti SC"/>
+              </w:rPr>
+            </w:pPr>
+            <w:r>
+              <w:rPr>
+                <w:rFonts w:ascii="楷體-簡" w:eastAsia="楷體-簡" w:hAnsi="楷體-簡" w:cs="Kaiti SC" w:hint="eastAsia"/>
+              </w:rPr>
+              <w:t>資訊科學</w:t>
+            </w:r>
+          </w:p>
+          <w:p>
+            <w:pPr>
+              <w:jc w:val="center"/>
+              <w:rPr>
+                <w:rFonts w:ascii="楷體-簡" w:eastAsia="楷體-簡" w:hAnsi="楷體-簡" w:cs="Kaiti SC" w:hint="eastAsia"/>
+              </w:rPr>
+            </w:pPr>
+            <w:r>
+              <w:rPr>
+                <w:rFonts w:ascii="楷體-簡" w:eastAsia="楷體-簡" w:hAnsi="楷體-簡" w:cs="Kaiti SC" w:hint="eastAsia"/>
+              </w:rPr>
+              <w:t>學習感受</w:t>
+            </w:r>
+          </w:p>
+        </w:tc>
+        <w:tc>
+          <w:tcPr>
+            <w:tcW w:w="717" w:type="dxa"/>
             <w:tcBorders>
               <w:top w:val="single" w:sz="12" w:space="0" w:color="000000"/>
-            </w:tcBorders>
-            <w:vAlign w:val="center"/>
-          </w:tcPr>
-          <w:p>
-            <w:pPr>
-              <w:jc w:val="center"/>
-              <w:rPr>
-                <w:rFonts w:ascii="楷體-簡" w:eastAsia="楷體-簡" w:hAnsi="楷體-簡" w:cs="Times New Roman"/>
-              </w:rPr>
-            </w:pPr>
-            <w:r>
-              <w:rPr>
-                <w:rFonts w:ascii="楷體-簡" w:eastAsia="楷體-簡" w:hAnsi="楷體-簡" w:cs="Times New Roman" w:hint="eastAsia"/>
-              </w:rPr>
-              <w:lastRenderedPageBreak/>
-              <w:t>類神經網路程式設計</w:t>
-            </w:r>
-          </w:p>
-          <w:p>
-            <w:pPr>
-              <w:jc w:val="center"/>
-              <w:rPr>
-                <w:rFonts w:ascii="楷體-簡" w:eastAsia="楷體-簡" w:hAnsi="楷體-簡" w:cs="Kaiti SC"/>
-              </w:rPr>
-            </w:pPr>
-            <w:r>
-              <w:rPr>
-                <w:rFonts w:ascii="楷體-簡" w:eastAsia="楷體-簡" w:hAnsi="楷體-簡" w:cs="Times New Roman" w:hint="eastAsia"/>
-              </w:rPr>
-              <w:t>自我效能</w:t>
-            </w:r>
-          </w:p>
-        </w:tc>
-        <w:tc>
-          <w:tcPr>
-            <w:tcW w:w="708" w:type="dxa"/>
+              <w:bottom w:val="single" w:sz="4" w:space="0" w:color="auto"/>
+            </w:tcBorders>
+            <w:vAlign w:val="center"/>
+          </w:tcPr>
+          <w:p>
+            <w:pPr>
+              <w:jc w:val="center"/>
+              <w:rPr>
+                <w:rFonts w:ascii="Times New Roman" w:eastAsia="楷體-簡" w:hAnsi="Times New Roman" w:cs="Times New Roman"/>
+              </w:rPr>
+            </w:pPr>
+            <w:r>
+              <w:rPr>
+                <w:rFonts w:ascii="Times New Roman" w:eastAsia="楷體-簡" w:hAnsi="Times New Roman" w:cs="Times New Roman"/>
+              </w:rPr>
+              <w:t>14</w:t>
+            </w:r>
+          </w:p>
+        </w:tc>
+        <w:tc>
+          <w:tcPr>
+            <w:tcW w:w="5181" w:type="dxa"/>
             <w:tcBorders>
               <w:top w:val="single" w:sz="12" w:space="0" w:color="000000"/>
-              <w:bottom w:val="single" w:sz="4" w:space="0" w:color="000000"/>
-            </w:tcBorders>
-            <w:vAlign w:val="center"/>
-          </w:tcPr>
-          <w:p>
-            <w:pPr>
-              <w:jc w:val="center"/>
-              <w:rPr>
-                <w:rFonts w:ascii="Times New Roman" w:eastAsia="楷體-簡" w:hAnsi="Times New Roman" w:cs="Times New Roman"/>
-              </w:rPr>
-            </w:pPr>
-            <w:r>
-              <w:rPr>
-                <w:rFonts w:ascii="Times New Roman" w:eastAsia="楷體-簡" w:hAnsi="Times New Roman" w:cs="Times New Roman"/>
-              </w:rPr>
-              <w:t>11</w:t>
-            </w:r>
-          </w:p>
-        </w:tc>
-        <w:tc>
-          <w:tcPr>
-            <w:tcW w:w="5460" w:type="dxa"/>
-            <w:tcBorders>
-              <w:top w:val="single" w:sz="12" w:space="0" w:color="000000"/>
-              <w:bottom w:val="single" w:sz="4" w:space="0" w:color="000000"/>
-            </w:tcBorders>
-            <w:vAlign w:val="center"/>
-          </w:tcPr>
-          <w:p>
-            <w:pPr>
-              <w:rPr>
-                <w:rFonts w:ascii="楷體-簡" w:eastAsia="楷體-簡" w:hAnsi="楷體-簡" w:cs="Kaiti SC"/>
-              </w:rPr>
-            </w:pPr>
-            <w:r>
-              <w:rPr>
-                <w:rFonts w:ascii="楷體-簡" w:eastAsia="楷體-簡" w:hAnsi="楷體-簡" w:cs="Kaiti SC" w:hint="eastAsia"/>
-              </w:rPr>
-              <w:t>我能獨立完成類神經網路程式，不需要尋求他人協助。</w:t>
+              <w:bottom w:val="single" w:sz="4" w:space="0" w:color="auto"/>
+            </w:tcBorders>
+            <w:vAlign w:val="center"/>
+          </w:tcPr>
+          <w:p>
+            <w:pPr>
+              <w:rPr>
+                <w:rFonts w:ascii="楷體-簡" w:eastAsia="楷體-簡" w:hAnsi="楷體-簡" w:cs="Kaiti SC" w:hint="eastAsia"/>
+              </w:rPr>
+            </w:pPr>
+            <w:r>
+              <w:rPr>
+                <w:rFonts w:ascii="楷體-簡" w:eastAsia="楷體-簡" w:hAnsi="楷體-簡" w:cs="Kaiti SC" w:hint="eastAsia"/>
+              </w:rPr>
+              <w:t>在學習演算法時，我經常覺得演算法很抽象而難以學習。</w:t>
             </w:r>
           </w:p>
         </w:tc>
@@ -891,7 +1387,7 @@
       <w:tr>
         <w:tc>
           <w:tcPr>
-            <w:tcW w:w="2122" w:type="dxa"/>
+            <w:tcW w:w="2402" w:type="dxa"/>
             <w:vMerge/>
             <w:vAlign w:val="center"/>
           </w:tcPr>
@@ -899,14 +1395,742 @@
             <w:pPr>
               <w:jc w:val="center"/>
               <w:rPr>
-                <w:rFonts w:ascii="楷體-簡" w:eastAsia="楷體-簡" w:hAnsi="楷體-簡" w:cs="Kaiti SC"/>
-              </w:rPr>
-            </w:pPr>
-          </w:p>
-        </w:tc>
-        <w:tc>
-          <w:tcPr>
-            <w:tcW w:w="708" w:type="dxa"/>
+                <w:rFonts w:ascii="楷體-簡" w:eastAsia="楷體-簡" w:hAnsi="楷體-簡" w:cs="Kaiti SC" w:hint="eastAsia"/>
+              </w:rPr>
+            </w:pPr>
+          </w:p>
+        </w:tc>
+        <w:tc>
+          <w:tcPr>
+            <w:tcW w:w="717" w:type="dxa"/>
+            <w:tcBorders>
+              <w:top w:val="single" w:sz="4" w:space="0" w:color="auto"/>
+              <w:bottom w:val="single" w:sz="4" w:space="0" w:color="auto"/>
+            </w:tcBorders>
+            <w:vAlign w:val="center"/>
+          </w:tcPr>
+          <w:p>
+            <w:pPr>
+              <w:jc w:val="center"/>
+              <w:rPr>
+                <w:rFonts w:ascii="Times New Roman" w:eastAsia="楷體-簡" w:hAnsi="Times New Roman" w:cs="Times New Roman"/>
+              </w:rPr>
+            </w:pPr>
+            <w:r>
+              <w:rPr>
+                <w:rFonts w:ascii="Times New Roman" w:eastAsia="楷體-簡" w:hAnsi="Times New Roman" w:cs="Times New Roman"/>
+              </w:rPr>
+              <w:t>15</w:t>
+            </w:r>
+          </w:p>
+        </w:tc>
+        <w:tc>
+          <w:tcPr>
+            <w:tcW w:w="5181" w:type="dxa"/>
+            <w:tcBorders>
+              <w:top w:val="single" w:sz="4" w:space="0" w:color="auto"/>
+              <w:bottom w:val="single" w:sz="4" w:space="0" w:color="auto"/>
+            </w:tcBorders>
+            <w:vAlign w:val="center"/>
+          </w:tcPr>
+          <w:p>
+            <w:pPr>
+              <w:rPr>
+                <w:rFonts w:ascii="楷體-簡" w:eastAsia="楷體-簡" w:hAnsi="楷體-簡" w:cs="Kaiti SC" w:hint="eastAsia"/>
+              </w:rPr>
+            </w:pPr>
+            <w:r>
+              <w:rPr>
+                <w:rFonts w:ascii="楷體-簡" w:eastAsia="楷體-簡" w:hAnsi="楷體-簡" w:cs="Kaiti SC" w:hint="eastAsia"/>
+              </w:rPr>
+              <w:t>在學習演算法時，我經常</w:t>
+            </w:r>
+            <w:r>
+              <w:rPr>
+                <w:rFonts w:ascii="楷體-簡" w:eastAsia="楷體-簡" w:hAnsi="楷體-簡" w:cs="Kaiti SC" w:hint="eastAsia"/>
+              </w:rPr>
+              <w:t>無法理解演算法的運作過程</w:t>
+            </w:r>
+            <w:r>
+              <w:rPr>
+                <w:rFonts w:ascii="楷體-簡" w:eastAsia="楷體-簡" w:hAnsi="楷體-簡" w:cs="Kaiti SC" w:hint="eastAsia"/>
+              </w:rPr>
+              <w:t>。</w:t>
+            </w:r>
+          </w:p>
+        </w:tc>
+      </w:tr>
+      <w:tr>
+        <w:tc>
+          <w:tcPr>
+            <w:tcW w:w="2402" w:type="dxa"/>
+            <w:vMerge/>
+            <w:vAlign w:val="center"/>
+          </w:tcPr>
+          <w:p>
+            <w:pPr>
+              <w:jc w:val="center"/>
+              <w:rPr>
+                <w:rFonts w:ascii="楷體-簡" w:eastAsia="楷體-簡" w:hAnsi="楷體-簡" w:cs="Kaiti SC" w:hint="eastAsia"/>
+              </w:rPr>
+            </w:pPr>
+          </w:p>
+        </w:tc>
+        <w:tc>
+          <w:tcPr>
+            <w:tcW w:w="717" w:type="dxa"/>
+            <w:tcBorders>
+              <w:top w:val="single" w:sz="4" w:space="0" w:color="auto"/>
+              <w:bottom w:val="single" w:sz="4" w:space="0" w:color="auto"/>
+            </w:tcBorders>
+            <w:vAlign w:val="center"/>
+          </w:tcPr>
+          <w:p>
+            <w:pPr>
+              <w:jc w:val="center"/>
+              <w:rPr>
+                <w:rFonts w:ascii="Times New Roman" w:eastAsia="楷體-簡" w:hAnsi="Times New Roman" w:cs="Times New Roman" w:hint="eastAsia"/>
+              </w:rPr>
+            </w:pPr>
+            <w:r>
+              <w:rPr>
+                <w:rFonts w:ascii="Times New Roman" w:eastAsia="楷體-簡" w:hAnsi="Times New Roman" w:cs="Times New Roman" w:hint="eastAsia"/>
+              </w:rPr>
+              <w:t>1</w:t>
+            </w:r>
+            <w:r>
+              <w:rPr>
+                <w:rFonts w:ascii="Times New Roman" w:eastAsia="楷體-簡" w:hAnsi="Times New Roman" w:cs="Times New Roman"/>
+              </w:rPr>
+              <w:t>6</w:t>
+            </w:r>
+          </w:p>
+        </w:tc>
+        <w:tc>
+          <w:tcPr>
+            <w:tcW w:w="5181" w:type="dxa"/>
+            <w:tcBorders>
+              <w:top w:val="single" w:sz="4" w:space="0" w:color="auto"/>
+              <w:bottom w:val="single" w:sz="4" w:space="0" w:color="auto"/>
+            </w:tcBorders>
+            <w:vAlign w:val="center"/>
+          </w:tcPr>
+          <w:p>
+            <w:pPr>
+              <w:rPr>
+                <w:rFonts w:ascii="楷體-簡" w:eastAsia="楷體-簡" w:hAnsi="楷體-簡" w:cs="Kaiti SC" w:hint="eastAsia"/>
+              </w:rPr>
+            </w:pPr>
+            <w:r>
+              <w:rPr>
+                <w:rFonts w:ascii="楷體-簡" w:eastAsia="楷體-簡" w:hAnsi="楷體-簡" w:cs="Kaiti SC" w:hint="eastAsia"/>
+              </w:rPr>
+              <w:t>我經常難以想像程式的執行流程。</w:t>
+            </w:r>
+          </w:p>
+        </w:tc>
+      </w:tr>
+      <w:tr>
+        <w:tc>
+          <w:tcPr>
+            <w:tcW w:w="2402" w:type="dxa"/>
+            <w:vMerge/>
+            <w:tcBorders>
+              <w:bottom w:val="single" w:sz="12" w:space="0" w:color="000000"/>
+            </w:tcBorders>
+            <w:vAlign w:val="center"/>
+          </w:tcPr>
+          <w:p>
+            <w:pPr>
+              <w:jc w:val="center"/>
+              <w:rPr>
+                <w:rFonts w:ascii="楷體-簡" w:eastAsia="楷體-簡" w:hAnsi="楷體-簡" w:cs="Kaiti SC" w:hint="eastAsia"/>
+              </w:rPr>
+            </w:pPr>
+          </w:p>
+        </w:tc>
+        <w:tc>
+          <w:tcPr>
+            <w:tcW w:w="717" w:type="dxa"/>
+            <w:tcBorders>
+              <w:top w:val="single" w:sz="4" w:space="0" w:color="auto"/>
+              <w:bottom w:val="single" w:sz="12" w:space="0" w:color="000000"/>
+            </w:tcBorders>
+            <w:vAlign w:val="center"/>
+          </w:tcPr>
+          <w:p>
+            <w:pPr>
+              <w:jc w:val="center"/>
+              <w:rPr>
+                <w:rFonts w:ascii="Times New Roman" w:eastAsia="楷體-簡" w:hAnsi="Times New Roman" w:cs="Times New Roman" w:hint="eastAsia"/>
+              </w:rPr>
+            </w:pPr>
+            <w:r>
+              <w:rPr>
+                <w:rFonts w:ascii="Times New Roman" w:eastAsia="楷體-簡" w:hAnsi="Times New Roman" w:cs="Times New Roman" w:hint="eastAsia"/>
+              </w:rPr>
+              <w:t>1</w:t>
+            </w:r>
+            <w:r>
+              <w:rPr>
+                <w:rFonts w:ascii="Times New Roman" w:eastAsia="楷體-簡" w:hAnsi="Times New Roman" w:cs="Times New Roman"/>
+              </w:rPr>
+              <w:t>7</w:t>
+            </w:r>
+          </w:p>
+        </w:tc>
+        <w:tc>
+          <w:tcPr>
+            <w:tcW w:w="5181" w:type="dxa"/>
+            <w:tcBorders>
+              <w:top w:val="single" w:sz="4" w:space="0" w:color="auto"/>
+              <w:bottom w:val="single" w:sz="12" w:space="0" w:color="000000"/>
+            </w:tcBorders>
+            <w:vAlign w:val="center"/>
+          </w:tcPr>
+          <w:p>
+            <w:pPr>
+              <w:rPr>
+                <w:rFonts w:ascii="楷體-簡" w:eastAsia="楷體-簡" w:hAnsi="楷體-簡" w:cs="Kaiti SC"/>
+              </w:rPr>
+            </w:pPr>
+            <w:r>
+              <w:rPr>
+                <w:rFonts w:ascii="楷體-簡" w:eastAsia="楷體-簡" w:hAnsi="楷體-簡" w:cs="Kaiti SC" w:hint="eastAsia"/>
+              </w:rPr>
+              <w:t>若要將演算法透過程式設計實作出來，對我來說相當困難。</w:t>
+            </w:r>
+          </w:p>
+        </w:tc>
+      </w:tr>
+      <w:tr>
+        <w:tc>
+          <w:tcPr>
+            <w:tcW w:w="2402" w:type="dxa"/>
+            <w:vMerge w:val="restart"/>
+            <w:vAlign w:val="center"/>
+          </w:tcPr>
+          <w:p>
+            <w:pPr>
+              <w:jc w:val="center"/>
+              <w:rPr>
+                <w:rFonts w:ascii="楷體-簡" w:eastAsia="楷體-簡" w:hAnsi="楷體-簡" w:cs="Kaiti SC"/>
+              </w:rPr>
+            </w:pPr>
+            <w:r>
+              <w:rPr>
+                <w:rFonts w:ascii="楷體-簡" w:eastAsia="楷體-簡" w:hAnsi="楷體-簡" w:cs="Kaiti SC" w:hint="eastAsia"/>
+              </w:rPr>
+              <w:t>對於人工智慧學習</w:t>
+            </w:r>
+          </w:p>
+          <w:p>
+            <w:pPr>
+              <w:jc w:val="center"/>
+              <w:rPr>
+                <w:rFonts w:ascii="楷體-簡" w:eastAsia="楷體-簡" w:hAnsi="楷體-簡" w:cs="Kaiti SC" w:hint="eastAsia"/>
+              </w:rPr>
+            </w:pPr>
+            <w:r>
+              <w:rPr>
+                <w:rFonts w:ascii="楷體-簡" w:eastAsia="楷體-簡" w:hAnsi="楷體-簡" w:cs="Kaiti SC" w:hint="eastAsia"/>
+              </w:rPr>
+              <w:t>自我評鑑</w:t>
+            </w:r>
+          </w:p>
+        </w:tc>
+        <w:tc>
+          <w:tcPr>
+            <w:tcW w:w="717" w:type="dxa"/>
+            <w:tcBorders>
+              <w:top w:val="single" w:sz="12" w:space="0" w:color="000000"/>
+              <w:bottom w:val="single" w:sz="4" w:space="0" w:color="auto"/>
+            </w:tcBorders>
+            <w:vAlign w:val="center"/>
+          </w:tcPr>
+          <w:p>
+            <w:pPr>
+              <w:jc w:val="center"/>
+              <w:rPr>
+                <w:rFonts w:ascii="Times New Roman" w:eastAsia="楷體-簡" w:hAnsi="Times New Roman" w:cs="Times New Roman" w:hint="eastAsia"/>
+              </w:rPr>
+            </w:pPr>
+            <w:r>
+              <w:rPr>
+                <w:rFonts w:ascii="Times New Roman" w:eastAsia="楷體-簡" w:hAnsi="Times New Roman" w:cs="Times New Roman" w:hint="eastAsia"/>
+              </w:rPr>
+              <w:t>1</w:t>
+            </w:r>
+            <w:r>
+              <w:rPr>
+                <w:rFonts w:ascii="Times New Roman" w:eastAsia="楷體-簡" w:hAnsi="Times New Roman" w:cs="Times New Roman"/>
+              </w:rPr>
+              <w:t>8</w:t>
+            </w:r>
+          </w:p>
+        </w:tc>
+        <w:tc>
+          <w:tcPr>
+            <w:tcW w:w="5181" w:type="dxa"/>
+            <w:tcBorders>
+              <w:top w:val="single" w:sz="12" w:space="0" w:color="000000"/>
+              <w:bottom w:val="single" w:sz="4" w:space="0" w:color="auto"/>
+            </w:tcBorders>
+            <w:vAlign w:val="center"/>
+          </w:tcPr>
+          <w:p>
+            <w:pPr>
+              <w:rPr>
+                <w:rFonts w:ascii="楷體-簡" w:eastAsia="楷體-簡" w:hAnsi="楷體-簡" w:cs="Kaiti SC" w:hint="eastAsia"/>
+              </w:rPr>
+            </w:pPr>
+            <w:r>
+              <w:rPr>
+                <w:rFonts w:ascii="楷體-簡" w:eastAsia="楷體-簡" w:hAnsi="楷體-簡" w:cs="Kaiti SC"/>
+              </w:rPr>
+              <w:t>經過課程後</w:t>
+            </w:r>
+            <w:r>
+              <w:rPr>
+                <w:rFonts w:ascii="楷體-簡" w:eastAsia="楷體-簡" w:hAnsi="楷體-簡" w:cs="Kaiti SC" w:hint="eastAsia"/>
+              </w:rPr>
+              <w:t>，</w:t>
+            </w:r>
+            <w:r>
+              <w:rPr>
+                <w:rFonts w:ascii="楷體-簡" w:eastAsia="楷體-簡" w:hAnsi="楷體-簡" w:cs="Kaiti SC"/>
+              </w:rPr>
+              <w:t>我對於「</w:t>
+            </w:r>
+            <w:r>
+              <w:rPr>
+                <w:rFonts w:ascii="楷體-簡" w:eastAsia="楷體-簡" w:hAnsi="楷體-簡" w:cs="Kaiti SC" w:hint="eastAsia"/>
+              </w:rPr>
+              <w:t>類神經網路</w:t>
+            </w:r>
+            <w:r>
+              <w:rPr>
+                <w:rFonts w:ascii="楷體-簡" w:eastAsia="楷體-簡" w:hAnsi="楷體-簡" w:cs="Kaiti SC"/>
+              </w:rPr>
+              <w:t>」</w:t>
+            </w:r>
+            <w:r>
+              <w:rPr>
+                <w:rFonts w:ascii="楷體-簡" w:eastAsia="楷體-簡" w:hAnsi="楷體-簡" w:cs="Kaiti SC" w:hint="eastAsia"/>
+              </w:rPr>
+              <w:t>非常了解</w:t>
+            </w:r>
+            <w:r>
+              <w:rPr>
+                <w:rFonts w:ascii="楷體-簡" w:eastAsia="楷體-簡" w:hAnsi="楷體-簡" w:cs="Kaiti SC"/>
+              </w:rPr>
+              <w:t>。</w:t>
+            </w:r>
+          </w:p>
+        </w:tc>
+      </w:tr>
+      <w:tr>
+        <w:tc>
+          <w:tcPr>
+            <w:tcW w:w="2402" w:type="dxa"/>
+            <w:vMerge/>
+            <w:vAlign w:val="center"/>
+          </w:tcPr>
+          <w:p>
+            <w:pPr>
+              <w:jc w:val="center"/>
+              <w:rPr>
+                <w:rFonts w:ascii="楷體-簡" w:eastAsia="楷體-簡" w:hAnsi="楷體-簡" w:cs="Kaiti SC" w:hint="eastAsia"/>
+              </w:rPr>
+            </w:pPr>
+          </w:p>
+        </w:tc>
+        <w:tc>
+          <w:tcPr>
+            <w:tcW w:w="717" w:type="dxa"/>
+            <w:tcBorders>
+              <w:top w:val="single" w:sz="4" w:space="0" w:color="auto"/>
+              <w:bottom w:val="single" w:sz="4" w:space="0" w:color="auto"/>
+            </w:tcBorders>
+            <w:vAlign w:val="center"/>
+          </w:tcPr>
+          <w:p>
+            <w:pPr>
+              <w:jc w:val="center"/>
+              <w:rPr>
+                <w:rFonts w:ascii="Times New Roman" w:eastAsia="楷體-簡" w:hAnsi="Times New Roman" w:cs="Times New Roman" w:hint="eastAsia"/>
+              </w:rPr>
+            </w:pPr>
+            <w:r>
+              <w:rPr>
+                <w:rFonts w:ascii="Times New Roman" w:eastAsia="楷體-簡" w:hAnsi="Times New Roman" w:cs="Times New Roman" w:hint="eastAsia"/>
+              </w:rPr>
+              <w:t>1</w:t>
+            </w:r>
+            <w:r>
+              <w:rPr>
+                <w:rFonts w:ascii="Times New Roman" w:eastAsia="楷體-簡" w:hAnsi="Times New Roman" w:cs="Times New Roman"/>
+              </w:rPr>
+              <w:t>9</w:t>
+            </w:r>
+          </w:p>
+        </w:tc>
+        <w:tc>
+          <w:tcPr>
+            <w:tcW w:w="5181" w:type="dxa"/>
+            <w:tcBorders>
+              <w:top w:val="single" w:sz="4" w:space="0" w:color="auto"/>
+              <w:bottom w:val="single" w:sz="4" w:space="0" w:color="auto"/>
+            </w:tcBorders>
+            <w:vAlign w:val="center"/>
+          </w:tcPr>
+          <w:p>
+            <w:pPr>
+              <w:rPr>
+                <w:rFonts w:ascii="楷體-簡" w:eastAsia="楷體-簡" w:hAnsi="楷體-簡" w:cs="Kaiti SC"/>
+              </w:rPr>
+            </w:pPr>
+            <w:r>
+              <w:rPr>
+                <w:rFonts w:ascii="楷體-簡" w:eastAsia="楷體-簡" w:hAnsi="楷體-簡" w:cs="Kaiti SC"/>
+              </w:rPr>
+              <w:t>經過課程後</w:t>
+            </w:r>
+            <w:r>
+              <w:rPr>
+                <w:rFonts w:ascii="楷體-簡" w:eastAsia="楷體-簡" w:hAnsi="楷體-簡" w:cs="Kaiti SC" w:hint="eastAsia"/>
+              </w:rPr>
+              <w:t>，</w:t>
+            </w:r>
+            <w:r>
+              <w:rPr>
+                <w:rFonts w:ascii="楷體-簡" w:eastAsia="楷體-簡" w:hAnsi="楷體-簡" w:cs="Kaiti SC"/>
+              </w:rPr>
+              <w:t>我對於「</w:t>
+            </w:r>
+            <w:r>
+              <w:rPr>
+                <w:rFonts w:ascii="楷體-簡" w:eastAsia="楷體-簡" w:hAnsi="楷體-簡" w:cs="Kaiti SC" w:hint="eastAsia"/>
+              </w:rPr>
+              <w:t>激勵函數</w:t>
+            </w:r>
+            <w:r>
+              <w:rPr>
+                <w:rFonts w:ascii="楷體-簡" w:eastAsia="楷體-簡" w:hAnsi="楷體-簡" w:cs="Kaiti SC"/>
+              </w:rPr>
+              <w:t>」</w:t>
+            </w:r>
+            <w:r>
+              <w:rPr>
+                <w:rFonts w:ascii="楷體-簡" w:eastAsia="楷體-簡" w:hAnsi="楷體-簡" w:cs="Kaiti SC" w:hint="eastAsia"/>
+              </w:rPr>
+              <w:t>非常了解</w:t>
+            </w:r>
+            <w:r>
+              <w:rPr>
+                <w:rFonts w:ascii="楷體-簡" w:eastAsia="楷體-簡" w:hAnsi="楷體-簡" w:cs="Kaiti SC"/>
+              </w:rPr>
+              <w:t>。</w:t>
+            </w:r>
+          </w:p>
+        </w:tc>
+      </w:tr>
+      <w:tr>
+        <w:tc>
+          <w:tcPr>
+            <w:tcW w:w="2402" w:type="dxa"/>
+            <w:vMerge/>
+            <w:tcBorders>
+              <w:bottom w:val="single" w:sz="12" w:space="0" w:color="000000"/>
+            </w:tcBorders>
+            <w:vAlign w:val="center"/>
+          </w:tcPr>
+          <w:p>
+            <w:pPr>
+              <w:jc w:val="center"/>
+              <w:rPr>
+                <w:rFonts w:ascii="楷體-簡" w:eastAsia="楷體-簡" w:hAnsi="楷體-簡" w:cs="Kaiti SC" w:hint="eastAsia"/>
+              </w:rPr>
+            </w:pPr>
+          </w:p>
+        </w:tc>
+        <w:tc>
+          <w:tcPr>
+            <w:tcW w:w="717" w:type="dxa"/>
+            <w:tcBorders>
+              <w:top w:val="single" w:sz="4" w:space="0" w:color="auto"/>
+              <w:bottom w:val="single" w:sz="12" w:space="0" w:color="000000"/>
+            </w:tcBorders>
+            <w:vAlign w:val="center"/>
+          </w:tcPr>
+          <w:p>
+            <w:pPr>
+              <w:jc w:val="center"/>
+              <w:rPr>
+                <w:rFonts w:ascii="Times New Roman" w:eastAsia="楷體-簡" w:hAnsi="Times New Roman" w:cs="Times New Roman" w:hint="eastAsia"/>
+              </w:rPr>
+            </w:pPr>
+            <w:r>
+              <w:rPr>
+                <w:rFonts w:ascii="Times New Roman" w:eastAsia="楷體-簡" w:hAnsi="Times New Roman" w:cs="Times New Roman" w:hint="eastAsia"/>
+              </w:rPr>
+              <w:t>2</w:t>
+            </w:r>
+            <w:r>
+              <w:rPr>
+                <w:rFonts w:ascii="Times New Roman" w:eastAsia="楷體-簡" w:hAnsi="Times New Roman" w:cs="Times New Roman"/>
+              </w:rPr>
+              <w:t>0</w:t>
+            </w:r>
+          </w:p>
+        </w:tc>
+        <w:tc>
+          <w:tcPr>
+            <w:tcW w:w="5181" w:type="dxa"/>
+            <w:tcBorders>
+              <w:top w:val="single" w:sz="4" w:space="0" w:color="auto"/>
+              <w:bottom w:val="single" w:sz="12" w:space="0" w:color="000000"/>
+            </w:tcBorders>
+            <w:vAlign w:val="center"/>
+          </w:tcPr>
+          <w:p>
+            <w:pPr>
+              <w:rPr>
+                <w:rFonts w:ascii="楷體-簡" w:eastAsia="楷體-簡" w:hAnsi="楷體-簡" w:cs="Kaiti SC" w:hint="eastAsia"/>
+              </w:rPr>
+            </w:pPr>
+            <w:r>
+              <w:rPr>
+                <w:rFonts w:ascii="楷體-簡" w:eastAsia="楷體-簡" w:hAnsi="楷體-簡" w:cs="Kaiti SC"/>
+              </w:rPr>
+              <w:t>經過課程後</w:t>
+            </w:r>
+            <w:r>
+              <w:rPr>
+                <w:rFonts w:ascii="楷體-簡" w:eastAsia="楷體-簡" w:hAnsi="楷體-簡" w:cs="Kaiti SC" w:hint="eastAsia"/>
+              </w:rPr>
+              <w:t>，</w:t>
+            </w:r>
+            <w:r>
+              <w:rPr>
+                <w:rFonts w:ascii="楷體-簡" w:eastAsia="楷體-簡" w:hAnsi="楷體-簡" w:cs="Kaiti SC"/>
+              </w:rPr>
+              <w:t>我對於「</w:t>
+            </w:r>
+            <w:r>
+              <w:rPr>
+                <w:rFonts w:ascii="楷體-簡" w:eastAsia="楷體-簡" w:hAnsi="楷體-簡" w:cs="Kaiti SC" w:hint="eastAsia"/>
+              </w:rPr>
+              <w:t>學習演算法</w:t>
+            </w:r>
+            <w:r>
+              <w:rPr>
+                <w:rFonts w:ascii="楷體-簡" w:eastAsia="楷體-簡" w:hAnsi="楷體-簡" w:cs="Kaiti SC"/>
+              </w:rPr>
+              <w:t>」</w:t>
+            </w:r>
+            <w:r>
+              <w:rPr>
+                <w:rFonts w:ascii="楷體-簡" w:eastAsia="楷體-簡" w:hAnsi="楷體-簡" w:cs="Kaiti SC" w:hint="eastAsia"/>
+              </w:rPr>
+              <w:t>非常了解</w:t>
+            </w:r>
+            <w:r>
+              <w:rPr>
+                <w:rFonts w:ascii="楷體-簡" w:eastAsia="楷體-簡" w:hAnsi="楷體-簡" w:cs="Kaiti SC"/>
+              </w:rPr>
+              <w:t>。</w:t>
+            </w:r>
+          </w:p>
+        </w:tc>
+      </w:tr>
+      <w:tr>
+        <w:tc>
+          <w:tcPr>
+            <w:tcW w:w="2402" w:type="dxa"/>
+            <w:vMerge w:val="restart"/>
+            <w:tcBorders>
+              <w:top w:val="single" w:sz="12" w:space="0" w:color="000000"/>
+            </w:tcBorders>
+            <w:vAlign w:val="center"/>
+          </w:tcPr>
+          <w:p>
+            <w:pPr>
+              <w:jc w:val="center"/>
+              <w:rPr>
+                <w:rFonts w:ascii="楷體-簡" w:eastAsia="楷體-簡" w:hAnsi="楷體-簡" w:cs="Kaiti SC"/>
+              </w:rPr>
+            </w:pPr>
+            <w:r>
+              <w:rPr>
+                <w:rFonts w:ascii="楷體-簡" w:eastAsia="楷體-簡" w:hAnsi="楷體-簡" w:cs="Kaiti SC" w:hint="eastAsia"/>
+              </w:rPr>
+              <w:t>模擬式教學平台</w:t>
+            </w:r>
+          </w:p>
+          <w:p>
+            <w:pPr>
+              <w:jc w:val="center"/>
+              <w:rPr>
+                <w:rFonts w:ascii="楷體-簡" w:eastAsia="楷體-簡" w:hAnsi="楷體-簡" w:cs="Kaiti SC"/>
+              </w:rPr>
+            </w:pPr>
+            <w:r>
+              <w:rPr>
+                <w:rFonts w:ascii="楷體-簡" w:eastAsia="楷體-簡" w:hAnsi="楷體-簡" w:cs="Kaiti SC" w:hint="eastAsia"/>
+              </w:rPr>
+              <w:lastRenderedPageBreak/>
+              <w:t>使用</w:t>
+            </w:r>
+            <w:r>
+              <w:rPr>
+                <w:rFonts w:ascii="楷體-簡" w:eastAsia="楷體-簡" w:hAnsi="楷體-簡" w:cs="Kaiti SC" w:hint="eastAsia"/>
+              </w:rPr>
+              <w:t>感受</w:t>
+            </w:r>
+          </w:p>
+        </w:tc>
+        <w:tc>
+          <w:tcPr>
+            <w:tcW w:w="717" w:type="dxa"/>
+            <w:tcBorders>
+              <w:top w:val="single" w:sz="12" w:space="0" w:color="000000"/>
+              <w:bottom w:val="single" w:sz="4" w:space="0" w:color="auto"/>
+            </w:tcBorders>
+            <w:vAlign w:val="center"/>
+          </w:tcPr>
+          <w:p>
+            <w:pPr>
+              <w:jc w:val="center"/>
+              <w:rPr>
+                <w:rFonts w:ascii="Times New Roman" w:eastAsia="楷體-簡" w:hAnsi="Times New Roman" w:cs="Times New Roman"/>
+              </w:rPr>
+            </w:pPr>
+            <w:r>
+              <w:rPr>
+                <w:rFonts w:ascii="Times New Roman" w:eastAsia="楷體-簡" w:hAnsi="Times New Roman" w:cs="Times New Roman"/>
+              </w:rPr>
+              <w:lastRenderedPageBreak/>
+              <w:t>21</w:t>
+            </w:r>
+          </w:p>
+        </w:tc>
+        <w:tc>
+          <w:tcPr>
+            <w:tcW w:w="5181" w:type="dxa"/>
+            <w:tcBorders>
+              <w:top w:val="single" w:sz="12" w:space="0" w:color="000000"/>
+              <w:bottom w:val="single" w:sz="4" w:space="0" w:color="auto"/>
+            </w:tcBorders>
+            <w:vAlign w:val="center"/>
+          </w:tcPr>
+          <w:p>
+            <w:pPr>
+              <w:rPr>
+                <w:rFonts w:ascii="楷體-簡" w:eastAsia="楷體-簡" w:hAnsi="楷體-簡" w:cs="Kaiti SC" w:hint="eastAsia"/>
+              </w:rPr>
+            </w:pPr>
+            <w:r>
+              <w:rPr>
+                <w:rFonts w:ascii="楷體-簡" w:eastAsia="楷體-簡" w:hAnsi="楷體-簡" w:cs="Kaiti SC" w:hint="eastAsia"/>
+              </w:rPr>
+              <w:t>我認為在平台上進行學習是有趣的。</w:t>
+            </w:r>
+          </w:p>
+        </w:tc>
+      </w:tr>
+      <w:tr>
+        <w:tc>
+          <w:tcPr>
+            <w:tcW w:w="2402" w:type="dxa"/>
+            <w:vMerge/>
+            <w:tcBorders>
+              <w:top w:val="single" w:sz="12" w:space="0" w:color="000000"/>
+            </w:tcBorders>
+            <w:vAlign w:val="center"/>
+          </w:tcPr>
+          <w:p>
+            <w:pPr>
+              <w:jc w:val="center"/>
+              <w:rPr>
+                <w:rFonts w:ascii="楷體-簡" w:eastAsia="楷體-簡" w:hAnsi="楷體-簡" w:cs="Kaiti SC" w:hint="eastAsia"/>
+              </w:rPr>
+            </w:pPr>
+          </w:p>
+        </w:tc>
+        <w:tc>
+          <w:tcPr>
+            <w:tcW w:w="717" w:type="dxa"/>
+            <w:tcBorders>
+              <w:top w:val="single" w:sz="4" w:space="0" w:color="auto"/>
+              <w:bottom w:val="single" w:sz="4" w:space="0" w:color="auto"/>
+            </w:tcBorders>
+            <w:vAlign w:val="center"/>
+          </w:tcPr>
+          <w:p>
+            <w:pPr>
+              <w:jc w:val="center"/>
+              <w:rPr>
+                <w:rFonts w:ascii="Times New Roman" w:eastAsia="楷體-簡" w:hAnsi="Times New Roman" w:cs="Times New Roman" w:hint="eastAsia"/>
+              </w:rPr>
+            </w:pPr>
+            <w:r>
+              <w:rPr>
+                <w:rFonts w:ascii="Times New Roman" w:eastAsia="楷體-簡" w:hAnsi="Times New Roman" w:cs="Times New Roman" w:hint="eastAsia"/>
+              </w:rPr>
+              <w:t>2</w:t>
+            </w:r>
+            <w:r>
+              <w:rPr>
+                <w:rFonts w:ascii="Times New Roman" w:eastAsia="楷體-簡" w:hAnsi="Times New Roman" w:cs="Times New Roman"/>
+              </w:rPr>
+              <w:t>2</w:t>
+            </w:r>
+          </w:p>
+        </w:tc>
+        <w:tc>
+          <w:tcPr>
+            <w:tcW w:w="5181" w:type="dxa"/>
+            <w:tcBorders>
+              <w:top w:val="single" w:sz="4" w:space="0" w:color="auto"/>
+              <w:bottom w:val="single" w:sz="4" w:space="0" w:color="auto"/>
+            </w:tcBorders>
+            <w:vAlign w:val="center"/>
+          </w:tcPr>
+          <w:p>
+            <w:pPr>
+              <w:rPr>
+                <w:rFonts w:ascii="楷體-簡" w:eastAsia="楷體-簡" w:hAnsi="楷體-簡" w:cs="Kaiti SC" w:hint="eastAsia"/>
+              </w:rPr>
+            </w:pPr>
+            <w:r>
+              <w:rPr>
+                <w:rFonts w:ascii="楷體-簡" w:eastAsia="楷體-簡" w:hAnsi="楷體-簡" w:cs="Kaiti SC" w:hint="eastAsia"/>
+              </w:rPr>
+              <w:t>我認為課堂中使用的平台，有幫助我理解類神經網路的原理。</w:t>
+            </w:r>
+          </w:p>
+        </w:tc>
+      </w:tr>
+      <w:tr>
+        <w:tc>
+          <w:tcPr>
+            <w:tcW w:w="2402" w:type="dxa"/>
+            <w:vMerge/>
+            <w:vAlign w:val="center"/>
+          </w:tcPr>
+          <w:p>
+            <w:pPr>
+              <w:jc w:val="center"/>
+              <w:rPr>
+                <w:rFonts w:ascii="楷體-簡" w:eastAsia="楷體-簡" w:hAnsi="楷體-簡" w:cs="Kaiti SC"/>
+              </w:rPr>
+            </w:pPr>
+          </w:p>
+        </w:tc>
+        <w:tc>
+          <w:tcPr>
+            <w:tcW w:w="717" w:type="dxa"/>
             <w:tcBorders>
               <w:top w:val="single" w:sz="4" w:space="0" w:color="000000"/>
               <w:bottom w:val="single" w:sz="4" w:space="0" w:color="000000"/>
@@ -917,20 +2141,26 @@
             <w:pPr>
               <w:jc w:val="center"/>
               <w:rPr>
-                <w:rFonts w:ascii="Times New Roman" w:eastAsia="楷體-簡" w:hAnsi="Times New Roman" w:cs="Times New Roman"/>
-              </w:rPr>
-            </w:pPr>
-            <w:r>
-              <w:rPr>
-                <w:rFonts w:ascii="Times New Roman" w:eastAsia="楷體-簡" w:hAnsi="Times New Roman" w:cs="Times New Roman"/>
-              </w:rPr>
-              <w:t>12</w:t>
-            </w:r>
-          </w:p>
-        </w:tc>
-        <w:tc>
-          <w:tcPr>
-            <w:tcW w:w="5460" w:type="dxa"/>
+                <w:rFonts w:ascii="Times New Roman" w:eastAsia="楷體-簡" w:hAnsi="Times New Roman" w:cs="Times New Roman" w:hint="eastAsia"/>
+              </w:rPr>
+            </w:pPr>
+            <w:r>
+              <w:rPr>
+                <w:rFonts w:ascii="Times New Roman" w:eastAsia="楷體-簡" w:hAnsi="Times New Roman" w:cs="Times New Roman" w:hint="eastAsia"/>
+              </w:rPr>
+              <w:t>2</w:t>
+            </w:r>
+            <w:r>
+              <w:rPr>
+                <w:rFonts w:ascii="Times New Roman" w:eastAsia="楷體-簡" w:hAnsi="Times New Roman" w:cs="Times New Roman"/>
+              </w:rPr>
+              <w:t>3</w:t>
+            </w:r>
+          </w:p>
+        </w:tc>
+        <w:tc>
+          <w:tcPr>
+            <w:tcW w:w="5181" w:type="dxa"/>
             <w:tcBorders>
               <w:top w:val="single" w:sz="4" w:space="0" w:color="000000"/>
               <w:bottom w:val="single" w:sz="4" w:space="0" w:color="000000"/>
@@ -947,7 +2177,7 @@
               <w:rPr>
                 <w:rFonts w:ascii="楷體-簡" w:eastAsia="楷體-簡" w:hAnsi="楷體-簡" w:cs="Kaiti SC" w:hint="eastAsia"/>
               </w:rPr>
-              <w:t>在撰寫類神經網路程式時，我知道如何從無到有撰寫完成。</w:t>
+              <w:t>平台上所設計的問題，能夠幫助我理解類神經網路的原理。</w:t>
             </w:r>
           </w:p>
         </w:tc>
@@ -955,7 +2185,7 @@
       <w:tr>
         <w:tc>
           <w:tcPr>
-            <w:tcW w:w="2122" w:type="dxa"/>
+            <w:tcW w:w="2402" w:type="dxa"/>
             <w:vMerge/>
             <w:vAlign w:val="center"/>
           </w:tcPr>
@@ -970,7 +2200,7 @@
         </w:tc>
         <w:tc>
           <w:tcPr>
-            <w:tcW w:w="708" w:type="dxa"/>
+            <w:tcW w:w="717" w:type="dxa"/>
             <w:tcBorders>
               <w:top w:val="single" w:sz="4" w:space="0" w:color="000000"/>
               <w:bottom w:val="single" w:sz="4" w:space="0" w:color="000000"/>
@@ -981,20 +2211,26 @@
             <w:pPr>
               <w:jc w:val="center"/>
               <w:rPr>
-                <w:rFonts w:ascii="Times New Roman" w:eastAsia="楷體-簡" w:hAnsi="Times New Roman" w:cs="Times New Roman"/>
-              </w:rPr>
-            </w:pPr>
-            <w:r>
-              <w:rPr>
-                <w:rFonts w:ascii="Times New Roman" w:eastAsia="楷體-簡" w:hAnsi="Times New Roman" w:cs="Times New Roman"/>
-              </w:rPr>
-              <w:t>13</w:t>
-            </w:r>
-          </w:p>
-        </w:tc>
-        <w:tc>
-          <w:tcPr>
-            <w:tcW w:w="5460" w:type="dxa"/>
+                <w:rFonts w:ascii="Times New Roman" w:eastAsia="楷體-簡" w:hAnsi="Times New Roman" w:cs="Times New Roman" w:hint="eastAsia"/>
+              </w:rPr>
+            </w:pPr>
+            <w:r>
+              <w:rPr>
+                <w:rFonts w:ascii="Times New Roman" w:eastAsia="楷體-簡" w:hAnsi="Times New Roman" w:cs="Times New Roman" w:hint="eastAsia"/>
+              </w:rPr>
+              <w:t>2</w:t>
+            </w:r>
+            <w:r>
+              <w:rPr>
+                <w:rFonts w:ascii="Times New Roman" w:eastAsia="楷體-簡" w:hAnsi="Times New Roman" w:cs="Times New Roman"/>
+              </w:rPr>
+              <w:t>4</w:t>
+            </w:r>
+          </w:p>
+        </w:tc>
+        <w:tc>
+          <w:tcPr>
+            <w:tcW w:w="5181" w:type="dxa"/>
             <w:tcBorders>
               <w:top w:val="single" w:sz="4" w:space="0" w:color="000000"/>
               <w:bottom w:val="single" w:sz="4" w:space="0" w:color="000000"/>
@@ -1004,14 +2240,14 @@
           <w:p>
             <w:pPr>
               <w:rPr>
-                <w:rFonts w:ascii="楷體-簡" w:eastAsia="楷體-簡" w:hAnsi="楷體-簡" w:cs="Kaiti SC"/>
-              </w:rPr>
-            </w:pPr>
-            <w:r>
-              <w:rPr>
-                <w:rFonts w:ascii="楷體-簡" w:eastAsia="楷體-簡" w:hAnsi="楷體-簡" w:cs="Kaiti SC" w:hint="eastAsia"/>
-              </w:rPr>
-              <w:t>我清楚地了解類神經網路程式的運作方式。</w:t>
+                <w:rFonts w:ascii="楷體-簡" w:eastAsia="楷體-簡" w:hAnsi="楷體-簡" w:cs="Kaiti SC" w:hint="eastAsia"/>
+              </w:rPr>
+            </w:pPr>
+            <w:r>
+              <w:rPr>
+                <w:rFonts w:ascii="楷體-簡" w:eastAsia="楷體-簡" w:hAnsi="楷體-簡" w:cs="Kaiti SC" w:hint="eastAsia"/>
+              </w:rPr>
+              <w:t>我認為課堂中使用的平台，幫助我理解類神經網路後，讓我更容易用程式設計的方式實作類神經網路。</w:t>
             </w:r>
           </w:p>
         </w:tc>
@@ -1019,543 +2255,78 @@
       <w:tr>
         <w:tc>
           <w:tcPr>
-            <w:tcW w:w="2122" w:type="dxa"/>
+            <w:tcW w:w="2402" w:type="dxa"/>
             <w:vMerge/>
-            <w:vAlign w:val="center"/>
-          </w:tcPr>
-          <w:p>
-            <w:pPr>
-              <w:jc w:val="center"/>
-              <w:rPr>
-                <w:rFonts w:ascii="楷體-簡" w:eastAsia="楷體-簡" w:hAnsi="楷體-簡" w:cs="Kaiti SC"/>
-              </w:rPr>
-            </w:pPr>
-          </w:p>
-        </w:tc>
-        <w:tc>
-          <w:tcPr>
-            <w:tcW w:w="708" w:type="dxa"/>
+            <w:tcBorders>
+              <w:bottom w:val="single" w:sz="12" w:space="0" w:color="auto"/>
+            </w:tcBorders>
+            <w:vAlign w:val="center"/>
+          </w:tcPr>
+          <w:p>
+            <w:pPr>
+              <w:jc w:val="center"/>
+              <w:rPr>
+                <w:rFonts w:ascii="楷體-簡" w:eastAsia="楷體-簡" w:hAnsi="楷體-簡" w:cs="Kaiti SC"/>
+              </w:rPr>
+            </w:pPr>
+          </w:p>
+        </w:tc>
+        <w:tc>
+          <w:tcPr>
+            <w:tcW w:w="717" w:type="dxa"/>
             <w:tcBorders>
               <w:top w:val="single" w:sz="4" w:space="0" w:color="000000"/>
-              <w:bottom w:val="single" w:sz="4" w:space="0" w:color="000000"/>
-            </w:tcBorders>
-            <w:vAlign w:val="center"/>
-          </w:tcPr>
-          <w:p>
-            <w:pPr>
-              <w:jc w:val="center"/>
-              <w:rPr>
-                <w:rFonts w:ascii="Times New Roman" w:eastAsia="楷體-簡" w:hAnsi="Times New Roman" w:cs="Times New Roman"/>
-              </w:rPr>
-            </w:pPr>
-            <w:r>
-              <w:rPr>
-                <w:rFonts w:ascii="Times New Roman" w:eastAsia="楷體-簡" w:hAnsi="Times New Roman" w:cs="Times New Roman"/>
-              </w:rPr>
-              <w:t>14</w:t>
-            </w:r>
-          </w:p>
-        </w:tc>
-        <w:tc>
-          <w:tcPr>
-            <w:tcW w:w="5460" w:type="dxa"/>
+              <w:bottom w:val="single" w:sz="12" w:space="0" w:color="auto"/>
+            </w:tcBorders>
+            <w:vAlign w:val="center"/>
+          </w:tcPr>
+          <w:p>
+            <w:pPr>
+              <w:jc w:val="center"/>
+              <w:rPr>
+                <w:rFonts w:ascii="Times New Roman" w:eastAsia="楷體-簡" w:hAnsi="Times New Roman" w:cs="Times New Roman" w:hint="eastAsia"/>
+              </w:rPr>
+            </w:pPr>
+            <w:r>
+              <w:rPr>
+                <w:rFonts w:ascii="Times New Roman" w:eastAsia="楷體-簡" w:hAnsi="Times New Roman" w:cs="Times New Roman" w:hint="eastAsia"/>
+              </w:rPr>
+              <w:t>2</w:t>
+            </w:r>
+            <w:r>
+              <w:rPr>
+                <w:rFonts w:ascii="Times New Roman" w:eastAsia="楷體-簡" w:hAnsi="Times New Roman" w:cs="Times New Roman"/>
+              </w:rPr>
+              <w:t>5</w:t>
+            </w:r>
+          </w:p>
+        </w:tc>
+        <w:tc>
+          <w:tcPr>
+            <w:tcW w:w="5181" w:type="dxa"/>
             <w:tcBorders>
               <w:top w:val="single" w:sz="4" w:space="0" w:color="000000"/>
-              <w:bottom w:val="single" w:sz="4" w:space="0" w:color="000000"/>
-            </w:tcBorders>
-            <w:vAlign w:val="center"/>
-          </w:tcPr>
-          <w:p>
-            <w:pPr>
-              <w:rPr>
-                <w:rFonts w:ascii="楷體-簡" w:eastAsia="楷體-簡" w:hAnsi="楷體-簡" w:cs="Kaiti SC"/>
-              </w:rPr>
-            </w:pPr>
-            <w:r>
-              <w:rPr>
-                <w:rFonts w:ascii="楷體-簡" w:eastAsia="楷體-簡" w:hAnsi="楷體-簡" w:cs="Kaiti SC" w:hint="eastAsia"/>
-              </w:rPr>
-              <w:t>只要時間足夠，即使是複雜的類神經網路程式問題，我也能夠解決。</w:t>
-            </w:r>
-          </w:p>
-        </w:tc>
-      </w:tr>
-      <w:tr>
-        <w:tc>
-          <w:tcPr>
-            <w:tcW w:w="2122" w:type="dxa"/>
-            <w:vMerge/>
-            <w:tcBorders>
-              <w:bottom w:val="single" w:sz="12" w:space="0" w:color="000000"/>
-            </w:tcBorders>
-            <w:vAlign w:val="center"/>
-          </w:tcPr>
-          <w:p>
-            <w:pPr>
-              <w:jc w:val="center"/>
-              <w:rPr>
-                <w:rFonts w:ascii="楷體-簡" w:eastAsia="楷體-簡" w:hAnsi="楷體-簡" w:cs="Kaiti SC"/>
-              </w:rPr>
-            </w:pPr>
-          </w:p>
-        </w:tc>
-        <w:tc>
-          <w:tcPr>
-            <w:tcW w:w="708" w:type="dxa"/>
-            <w:tcBorders>
-              <w:top w:val="single" w:sz="4" w:space="0" w:color="000000"/>
-              <w:bottom w:val="single" w:sz="12" w:space="0" w:color="000000"/>
-            </w:tcBorders>
-            <w:vAlign w:val="center"/>
-          </w:tcPr>
-          <w:p>
-            <w:pPr>
-              <w:jc w:val="center"/>
-              <w:rPr>
-                <w:rFonts w:ascii="Times New Roman" w:eastAsia="楷體-簡" w:hAnsi="Times New Roman" w:cs="Times New Roman"/>
-              </w:rPr>
-            </w:pPr>
-            <w:r>
-              <w:rPr>
-                <w:rFonts w:ascii="Times New Roman" w:eastAsia="楷體-簡" w:hAnsi="Times New Roman" w:cs="Times New Roman"/>
-              </w:rPr>
-              <w:t>15</w:t>
-            </w:r>
-          </w:p>
-        </w:tc>
-        <w:tc>
-          <w:tcPr>
-            <w:tcW w:w="5460" w:type="dxa"/>
-            <w:tcBorders>
-              <w:top w:val="single" w:sz="4" w:space="0" w:color="000000"/>
-              <w:bottom w:val="single" w:sz="12" w:space="0" w:color="000000"/>
-            </w:tcBorders>
-            <w:vAlign w:val="center"/>
-          </w:tcPr>
-          <w:p>
-            <w:pPr>
-              <w:rPr>
-                <w:rFonts w:ascii="楷體-簡" w:eastAsia="楷體-簡" w:hAnsi="楷體-簡" w:cs="Kaiti SC"/>
-              </w:rPr>
-            </w:pPr>
-            <w:r>
-              <w:rPr>
-                <w:rFonts w:ascii="楷體-簡" w:eastAsia="楷體-簡" w:hAnsi="楷體-簡" w:cs="Kaiti SC" w:hint="eastAsia"/>
-              </w:rPr>
-              <w:t>當我在撰寫類神經網路程式時遇到困難，我願意自己蒐集資料尋求解答。</w:t>
-            </w:r>
-          </w:p>
-        </w:tc>
-      </w:tr>
-      <w:tr>
-        <w:tc>
-          <w:tcPr>
-            <w:tcW w:w="2122" w:type="dxa"/>
-            <w:vMerge w:val="restart"/>
-            <w:tcBorders>
-              <w:top w:val="single" w:sz="12" w:space="0" w:color="000000"/>
-            </w:tcBorders>
-            <w:vAlign w:val="center"/>
-          </w:tcPr>
-          <w:p>
-            <w:pPr>
-              <w:jc w:val="center"/>
-              <w:rPr>
-                <w:rFonts w:ascii="楷體-簡" w:eastAsia="楷體-簡" w:hAnsi="楷體-簡" w:cs="Kaiti SC"/>
-              </w:rPr>
-            </w:pPr>
-            <w:r>
-              <w:rPr>
-                <w:rFonts w:ascii="楷體-簡" w:eastAsia="楷體-簡" w:hAnsi="楷體-簡" w:cs="Kaiti SC" w:hint="eastAsia"/>
-              </w:rPr>
-              <w:t>類神經網路</w:t>
-            </w:r>
-          </w:p>
-          <w:p>
-            <w:pPr>
-              <w:jc w:val="center"/>
-              <w:rPr>
-                <w:rFonts w:ascii="楷體-簡" w:eastAsia="楷體-簡" w:hAnsi="楷體-簡" w:cs="Kaiti SC"/>
-              </w:rPr>
-            </w:pPr>
-            <w:r>
-              <w:rPr>
-                <w:rFonts w:ascii="楷體-簡" w:eastAsia="楷體-簡" w:hAnsi="楷體-簡" w:cs="Kaiti SC" w:hint="eastAsia"/>
-              </w:rPr>
-              <w:t>模擬式教學平台</w:t>
-            </w:r>
-          </w:p>
-          <w:p>
-            <w:pPr>
-              <w:jc w:val="center"/>
-              <w:rPr>
-                <w:rFonts w:ascii="楷體-簡" w:eastAsia="楷體-簡" w:hAnsi="楷體-簡" w:cs="Kaiti SC"/>
-              </w:rPr>
-            </w:pPr>
-            <w:r>
-              <w:rPr>
-                <w:rFonts w:ascii="楷體-簡" w:eastAsia="楷體-簡" w:hAnsi="楷體-簡" w:cs="Kaiti SC" w:hint="eastAsia"/>
-              </w:rPr>
-              <w:t>使用態度</w:t>
-            </w:r>
-          </w:p>
-        </w:tc>
-        <w:tc>
-          <w:tcPr>
-            <w:tcW w:w="708" w:type="dxa"/>
-            <w:tcBorders>
-              <w:top w:val="single" w:sz="12" w:space="0" w:color="000000"/>
-              <w:bottom w:val="single" w:sz="4" w:space="0" w:color="000000"/>
-            </w:tcBorders>
-            <w:vAlign w:val="center"/>
-          </w:tcPr>
-          <w:p>
-            <w:pPr>
-              <w:jc w:val="center"/>
-              <w:rPr>
-                <w:rFonts w:ascii="Times New Roman" w:eastAsia="楷體-簡" w:hAnsi="Times New Roman" w:cs="Times New Roman"/>
-              </w:rPr>
-            </w:pPr>
-            <w:r>
-              <w:rPr>
-                <w:rFonts w:ascii="Times New Roman" w:eastAsia="楷體-簡" w:hAnsi="Times New Roman" w:cs="Times New Roman"/>
-              </w:rPr>
-              <w:t>16</w:t>
-            </w:r>
-          </w:p>
-        </w:tc>
-        <w:tc>
-          <w:tcPr>
-            <w:tcW w:w="5460" w:type="dxa"/>
-            <w:tcBorders>
-              <w:top w:val="single" w:sz="12" w:space="0" w:color="000000"/>
-              <w:bottom w:val="single" w:sz="4" w:space="0" w:color="000000"/>
-            </w:tcBorders>
-            <w:vAlign w:val="center"/>
-          </w:tcPr>
-          <w:p>
-            <w:pPr>
-              <w:rPr>
-                <w:rFonts w:ascii="楷體-簡" w:eastAsia="楷體-簡" w:hAnsi="楷體-簡" w:cs="Kaiti SC"/>
-              </w:rPr>
-            </w:pPr>
-            <w:r>
-              <w:rPr>
-                <w:rFonts w:ascii="楷體-簡" w:eastAsia="楷體-簡" w:hAnsi="楷體-簡" w:cs="Kaiti SC" w:hint="eastAsia"/>
-              </w:rPr>
-              <w:t>你認為模擬式教學平台有幫助於你學習類神經網路嗎？有的話，請繼續填答第</w:t>
-            </w:r>
-            <w:r>
-              <w:rPr>
-                <w:rFonts w:ascii="楷體-簡" w:eastAsia="楷體-簡" w:hAnsi="楷體-簡" w:cs="Kaiti SC"/>
-              </w:rPr>
-              <w:t>17</w:t>
-            </w:r>
-            <w:r>
-              <w:rPr>
-                <w:rFonts w:ascii="楷體-簡" w:eastAsia="楷體-簡" w:hAnsi="楷體-簡" w:cs="Kaiti SC" w:hint="eastAsia"/>
-              </w:rPr>
-              <w:t>題；沒有的話，請繼續填答第</w:t>
-            </w:r>
-            <w:r>
-              <w:rPr>
-                <w:rFonts w:ascii="楷體-簡" w:eastAsia="楷體-簡" w:hAnsi="楷體-簡" w:cs="Kaiti SC"/>
-              </w:rPr>
-              <w:t>19</w:t>
-            </w:r>
-            <w:r>
-              <w:rPr>
-                <w:rFonts w:ascii="楷體-簡" w:eastAsia="楷體-簡" w:hAnsi="楷體-簡" w:cs="Kaiti SC" w:hint="eastAsia"/>
-              </w:rPr>
-              <w:t>題。</w:t>
-            </w:r>
-          </w:p>
-        </w:tc>
-      </w:tr>
-      <w:tr>
-        <w:tc>
-          <w:tcPr>
-            <w:tcW w:w="2122" w:type="dxa"/>
-            <w:vMerge/>
-            <w:vAlign w:val="center"/>
-          </w:tcPr>
-          <w:p>
-            <w:pPr>
-              <w:jc w:val="center"/>
-              <w:rPr>
-                <w:rFonts w:ascii="楷體-簡" w:eastAsia="楷體-簡" w:hAnsi="楷體-簡" w:cs="Kaiti SC"/>
-              </w:rPr>
-            </w:pPr>
-          </w:p>
-        </w:tc>
-        <w:tc>
-          <w:tcPr>
-            <w:tcW w:w="708" w:type="dxa"/>
-            <w:tcBorders>
-              <w:top w:val="single" w:sz="4" w:space="0" w:color="000000"/>
-              <w:bottom w:val="single" w:sz="4" w:space="0" w:color="000000"/>
-            </w:tcBorders>
-            <w:vAlign w:val="center"/>
-          </w:tcPr>
-          <w:p>
-            <w:pPr>
-              <w:jc w:val="center"/>
-              <w:rPr>
-                <w:rFonts w:ascii="Times New Roman" w:eastAsia="楷體-簡" w:hAnsi="Times New Roman" w:cs="Times New Roman"/>
-              </w:rPr>
-            </w:pPr>
-            <w:r>
-              <w:rPr>
-                <w:rFonts w:ascii="Times New Roman" w:eastAsia="楷體-簡" w:hAnsi="Times New Roman" w:cs="Times New Roman"/>
-              </w:rPr>
-              <w:t>17</w:t>
-            </w:r>
-          </w:p>
-        </w:tc>
-        <w:tc>
-          <w:tcPr>
-            <w:tcW w:w="5460" w:type="dxa"/>
-            <w:tcBorders>
-              <w:top w:val="single" w:sz="4" w:space="0" w:color="000000"/>
-              <w:bottom w:val="single" w:sz="4" w:space="0" w:color="000000"/>
-            </w:tcBorders>
-            <w:vAlign w:val="center"/>
-          </w:tcPr>
-          <w:p>
-            <w:pPr>
-              <w:rPr>
-                <w:rFonts w:ascii="楷體-簡" w:eastAsia="楷體-簡" w:hAnsi="楷體-簡" w:cs="Kaiti SC"/>
-              </w:rPr>
-            </w:pPr>
-            <w:r>
-              <w:rPr>
-                <w:rFonts w:ascii="楷體-簡" w:eastAsia="楷體-簡" w:hAnsi="楷體-簡" w:cs="Kaiti SC" w:hint="eastAsia"/>
-              </w:rPr>
-              <w:t>你覺得模擬式教學平台哪些部分有幫助於你學習類神經網路？</w:t>
-            </w:r>
-          </w:p>
-        </w:tc>
-      </w:tr>
-      <w:tr>
-        <w:tc>
-          <w:tcPr>
-            <w:tcW w:w="2122" w:type="dxa"/>
-            <w:vMerge/>
-            <w:vAlign w:val="center"/>
-          </w:tcPr>
-          <w:p>
-            <w:pPr>
-              <w:jc w:val="center"/>
-              <w:rPr>
-                <w:rFonts w:ascii="楷體-簡" w:eastAsia="楷體-簡" w:hAnsi="楷體-簡" w:cs="Kaiti SC"/>
-              </w:rPr>
-            </w:pPr>
-          </w:p>
-        </w:tc>
-        <w:tc>
-          <w:tcPr>
-            <w:tcW w:w="708" w:type="dxa"/>
-            <w:tcBorders>
-              <w:top w:val="single" w:sz="4" w:space="0" w:color="000000"/>
-              <w:bottom w:val="single" w:sz="4" w:space="0" w:color="000000"/>
-            </w:tcBorders>
-            <w:vAlign w:val="center"/>
-          </w:tcPr>
-          <w:p>
-            <w:pPr>
-              <w:jc w:val="center"/>
-              <w:rPr>
-                <w:rFonts w:ascii="Times New Roman" w:eastAsia="楷體-簡" w:hAnsi="Times New Roman" w:cs="Times New Roman"/>
-              </w:rPr>
-            </w:pPr>
-            <w:r>
-              <w:rPr>
-                <w:rFonts w:ascii="Times New Roman" w:eastAsia="楷體-簡" w:hAnsi="Times New Roman" w:cs="Times New Roman" w:hint="eastAsia"/>
-              </w:rPr>
-              <w:t>1</w:t>
-            </w:r>
-            <w:r>
-              <w:rPr>
-                <w:rFonts w:ascii="Times New Roman" w:eastAsia="楷體-簡" w:hAnsi="Times New Roman" w:cs="Times New Roman"/>
-              </w:rPr>
-              <w:t>8</w:t>
-            </w:r>
-          </w:p>
-        </w:tc>
-        <w:tc>
-          <w:tcPr>
-            <w:tcW w:w="5460" w:type="dxa"/>
-            <w:tcBorders>
-              <w:top w:val="single" w:sz="4" w:space="0" w:color="000000"/>
-              <w:bottom w:val="single" w:sz="4" w:space="0" w:color="000000"/>
-            </w:tcBorders>
-            <w:vAlign w:val="center"/>
-          </w:tcPr>
-          <w:p>
-            <w:pPr>
-              <w:rPr>
-                <w:rFonts w:ascii="楷體-簡" w:eastAsia="楷體-簡" w:hAnsi="楷體-簡" w:cs="Kaiti SC"/>
-              </w:rPr>
-            </w:pPr>
-            <w:r>
-              <w:rPr>
-                <w:rFonts w:ascii="楷體-簡" w:eastAsia="楷體-簡" w:hAnsi="楷體-簡" w:cs="Kaiti SC" w:hint="eastAsia"/>
-              </w:rPr>
-              <w:t>承上題，這些平台功能，如何幫助你？</w:t>
-            </w:r>
-          </w:p>
-        </w:tc>
-      </w:tr>
-      <w:tr>
-        <w:tc>
-          <w:tcPr>
-            <w:tcW w:w="2122" w:type="dxa"/>
-            <w:vMerge/>
-            <w:vAlign w:val="center"/>
-          </w:tcPr>
-          <w:p>
-            <w:pPr>
-              <w:jc w:val="center"/>
-              <w:rPr>
-                <w:rFonts w:ascii="楷體-簡" w:eastAsia="楷體-簡" w:hAnsi="楷體-簡" w:cs="Kaiti SC"/>
-              </w:rPr>
-            </w:pPr>
-          </w:p>
-        </w:tc>
-        <w:tc>
-          <w:tcPr>
-            <w:tcW w:w="708" w:type="dxa"/>
-            <w:tcBorders>
-              <w:top w:val="single" w:sz="4" w:space="0" w:color="000000"/>
-              <w:bottom w:val="single" w:sz="4" w:space="0" w:color="000000"/>
-            </w:tcBorders>
-            <w:vAlign w:val="center"/>
-          </w:tcPr>
-          <w:p>
-            <w:pPr>
-              <w:jc w:val="center"/>
-              <w:rPr>
-                <w:rFonts w:ascii="Times New Roman" w:eastAsia="楷體-簡" w:hAnsi="Times New Roman" w:cs="Times New Roman"/>
-              </w:rPr>
-            </w:pPr>
-            <w:r>
-              <w:rPr>
-                <w:rFonts w:ascii="Times New Roman" w:eastAsia="楷體-簡" w:hAnsi="Times New Roman" w:cs="Times New Roman"/>
-              </w:rPr>
-              <w:t>19</w:t>
-            </w:r>
-          </w:p>
-        </w:tc>
-        <w:tc>
-          <w:tcPr>
-            <w:tcW w:w="5460" w:type="dxa"/>
-            <w:tcBorders>
-              <w:top w:val="single" w:sz="4" w:space="0" w:color="000000"/>
-              <w:bottom w:val="single" w:sz="4" w:space="0" w:color="000000"/>
-            </w:tcBorders>
-            <w:vAlign w:val="center"/>
-          </w:tcPr>
-          <w:p>
-            <w:pPr>
-              <w:rPr>
-                <w:rFonts w:ascii="楷體-簡" w:eastAsia="楷體-簡" w:hAnsi="楷體-簡" w:cs="Kaiti SC"/>
-              </w:rPr>
-            </w:pPr>
-            <w:r>
-              <w:rPr>
-                <w:rFonts w:ascii="楷體-簡" w:eastAsia="楷體-簡" w:hAnsi="楷體-簡" w:cs="Kaiti SC" w:hint="eastAsia"/>
-              </w:rPr>
-              <w:t>你覺得平台上能夠操作與互動的功能，對你學習類神經網路有幫助嗎？有的話，請繼續填答第2</w:t>
-            </w:r>
-            <w:r>
-              <w:rPr>
-                <w:rFonts w:ascii="楷體-簡" w:eastAsia="楷體-簡" w:hAnsi="楷體-簡" w:cs="Kaiti SC"/>
-              </w:rPr>
-              <w:t>0</w:t>
-            </w:r>
-            <w:r>
-              <w:rPr>
-                <w:rFonts w:ascii="楷體-簡" w:eastAsia="楷體-簡" w:hAnsi="楷體-簡" w:cs="Kaiti SC" w:hint="eastAsia"/>
-              </w:rPr>
-              <w:t>題；沒有的話，此份問卷則填答完畢。</w:t>
-            </w:r>
-          </w:p>
-        </w:tc>
-      </w:tr>
-      <w:tr>
-        <w:tc>
-          <w:tcPr>
-            <w:tcW w:w="2122" w:type="dxa"/>
-            <w:vMerge/>
-            <w:tcBorders>
-              <w:bottom w:val="single" w:sz="12" w:space="0" w:color="000000"/>
-            </w:tcBorders>
-            <w:vAlign w:val="center"/>
-          </w:tcPr>
-          <w:p>
-            <w:pPr>
-              <w:jc w:val="center"/>
-              <w:rPr>
-                <w:rFonts w:ascii="楷體-簡" w:eastAsia="楷體-簡" w:hAnsi="楷體-簡" w:cs="Kaiti SC"/>
-              </w:rPr>
-            </w:pPr>
-          </w:p>
-        </w:tc>
-        <w:tc>
-          <w:tcPr>
-            <w:tcW w:w="708" w:type="dxa"/>
-            <w:tcBorders>
-              <w:top w:val="single" w:sz="4" w:space="0" w:color="000000"/>
-              <w:bottom w:val="single" w:sz="12" w:space="0" w:color="000000"/>
-            </w:tcBorders>
-            <w:vAlign w:val="center"/>
-          </w:tcPr>
-          <w:p>
-            <w:pPr>
-              <w:jc w:val="center"/>
-              <w:rPr>
-                <w:rFonts w:ascii="Times New Roman" w:eastAsia="楷體-簡" w:hAnsi="Times New Roman" w:cs="Times New Roman"/>
-              </w:rPr>
-            </w:pPr>
-            <w:r>
-              <w:rPr>
-                <w:rFonts w:ascii="Times New Roman" w:eastAsia="楷體-簡" w:hAnsi="Times New Roman" w:cs="Times New Roman" w:hint="eastAsia"/>
-              </w:rPr>
-              <w:t>2</w:t>
-            </w:r>
-            <w:r>
-              <w:rPr>
-                <w:rFonts w:ascii="Times New Roman" w:eastAsia="楷體-簡" w:hAnsi="Times New Roman" w:cs="Times New Roman"/>
-              </w:rPr>
-              <w:t>0</w:t>
-            </w:r>
-          </w:p>
-        </w:tc>
-        <w:tc>
-          <w:tcPr>
-            <w:tcW w:w="5460" w:type="dxa"/>
-            <w:tcBorders>
-              <w:top w:val="single" w:sz="4" w:space="0" w:color="000000"/>
-              <w:bottom w:val="single" w:sz="12" w:space="0" w:color="000000"/>
-            </w:tcBorders>
-            <w:vAlign w:val="center"/>
-          </w:tcPr>
-          <w:p>
-            <w:pPr>
-              <w:rPr>
-                <w:rFonts w:ascii="楷體-簡" w:eastAsia="楷體-簡" w:hAnsi="楷體-簡" w:cs="Kaiti SC"/>
-              </w:rPr>
-            </w:pPr>
-            <w:r>
-              <w:rPr>
-                <w:rFonts w:ascii="楷體-簡" w:eastAsia="楷體-簡" w:hAnsi="楷體-簡" w:cs="Kaiti SC" w:hint="eastAsia"/>
-              </w:rPr>
-              <w:t>平台上能夠操作與互動的功能，對你學習類神經網路的幫助是什麼？</w:t>
+              <w:bottom w:val="single" w:sz="12" w:space="0" w:color="auto"/>
+            </w:tcBorders>
+            <w:vAlign w:val="center"/>
+          </w:tcPr>
+          <w:p>
+            <w:pPr>
+              <w:rPr>
+                <w:rFonts w:ascii="楷體-簡" w:eastAsia="楷體-簡" w:hAnsi="楷體-簡" w:cs="Kaiti SC"/>
+              </w:rPr>
+            </w:pPr>
+            <w:r>
+              <w:rPr>
+                <w:rFonts w:ascii="楷體-簡" w:eastAsia="楷體-簡" w:hAnsi="楷體-簡" w:cs="Kaiti SC" w:hint="eastAsia"/>
+              </w:rPr>
+              <w:t>我希望未來的資訊課當中，能有這類的平台幫助我學習人工智慧相關知識。</w:t>
             </w:r>
           </w:p>
         </w:tc>
       </w:tr>
     </w:tbl>
+    <w:p/>
     <w:p/>
     <w:p>
       <w:pPr>
@@ -1563,24 +2334,6 @@
           <w:rFonts w:hint="eastAsia"/>
         </w:rPr>
       </w:pPr>
-      <w:r>
-        <w:rPr>
-          <w:rFonts w:hint="eastAsia"/>
-        </w:rPr>
-        <w:t>資訊</w:t>
-      </w:r>
-      <w:r>
-        <w:rPr>
-          <w:rFonts w:hint="eastAsia"/>
-        </w:rPr>
-        <w:t>科學</w:t>
-      </w:r>
-      <w:r>
-        <w:rPr>
-          <w:rFonts w:hint="eastAsia"/>
-        </w:rPr>
-        <w:t>學習感受</w:t>
-      </w:r>
     </w:p>
     <w:sectPr>
       <w:pgSz w:w="11900" w:h="16840"/>

--- a/模擬平台網頁_v2/學習單/態度問卷面向與問題描述.docx
+++ b/模擬平台網頁_v2/學習單/態度問卷面向與問題描述.docx
@@ -5,13 +5,688 @@
     <w:p>
       <w:pPr>
         <w:rPr>
-          <w:rFonts w:ascii="楷體-簡" w:eastAsia="楷體-簡" w:hAnsi="楷體-簡" w:cs="Kaiti SC"/>
+          <w:rFonts w:ascii="楷體-簡" w:eastAsia="楷體-簡" w:hAnsi="楷體-簡" w:cs="Kaiti SC" w:hint="eastAsia"/>
         </w:rPr>
       </w:pPr>
       <w:r>
         <w:rPr>
           <w:rFonts w:ascii="楷體-簡" w:eastAsia="楷體-簡" w:hAnsi="楷體-簡" w:cs="Kaiti SC" w:hint="eastAsia"/>
         </w:rPr>
+        <w:t>人工智慧學習態度問卷</w:t>
+      </w:r>
+      <w:r>
+        <w:rPr>
+          <w:rFonts w:ascii="楷體-簡" w:eastAsia="楷體-簡" w:hAnsi="楷體-簡" w:cs="Kaiti SC" w:hint="eastAsia"/>
+        </w:rPr>
+        <w:t xml:space="preserve"> 各組前測與後測觀察面向</w:t>
+      </w:r>
+    </w:p>
+    <w:tbl>
+      <w:tblPr>
+        <w:tblStyle w:val="a3"/>
+        <w:tblW w:w="0" w:type="auto"/>
+        <w:tblBorders>
+          <w:top w:val="none" w:sz="0" w:space="0" w:color="auto"/>
+          <w:left w:val="none" w:sz="0" w:space="0" w:color="auto"/>
+          <w:bottom w:val="none" w:sz="0" w:space="0" w:color="auto"/>
+          <w:right w:val="none" w:sz="0" w:space="0" w:color="auto"/>
+          <w:insideH w:val="none" w:sz="0" w:space="0" w:color="auto"/>
+          <w:insideV w:val="none" w:sz="0" w:space="0" w:color="auto"/>
+        </w:tblBorders>
+        <w:tblLook w:val="04A0" w:firstRow="1" w:lastRow="0" w:firstColumn="1" w:lastColumn="0" w:noHBand="0" w:noVBand="1"/>
+      </w:tblPr>
+      <w:tblGrid>
+        <w:gridCol w:w="709"/>
+        <w:gridCol w:w="3756"/>
+        <w:gridCol w:w="3757"/>
+      </w:tblGrid>
+      <w:tr>
+        <w:tc>
+          <w:tcPr>
+            <w:tcW w:w="709" w:type="dxa"/>
+            <w:tcBorders>
+              <w:top w:val="single" w:sz="12" w:space="0" w:color="000000"/>
+            </w:tcBorders>
+          </w:tcPr>
+          <w:p>
+            <w:pPr>
+              <w:rPr>
+                <w:rFonts w:ascii="楷體-簡" w:eastAsia="楷體-簡" w:hAnsi="楷體-簡" w:cs="Kaiti SC"/>
+              </w:rPr>
+            </w:pPr>
+          </w:p>
+        </w:tc>
+        <w:tc>
+          <w:tcPr>
+            <w:tcW w:w="3756" w:type="dxa"/>
+            <w:tcBorders>
+              <w:top w:val="single" w:sz="12" w:space="0" w:color="000000"/>
+              <w:bottom w:val="single" w:sz="8" w:space="0" w:color="000000"/>
+            </w:tcBorders>
+          </w:tcPr>
+          <w:p>
+            <w:pPr>
+              <w:rPr>
+                <w:rFonts w:ascii="楷體-簡" w:eastAsia="楷體-簡" w:hAnsi="楷體-簡" w:cs="Kaiti SC"/>
+              </w:rPr>
+            </w:pPr>
+            <w:r>
+              <w:rPr>
+                <w:rFonts w:ascii="楷體-簡" w:eastAsia="楷體-簡" w:hAnsi="楷體-簡" w:cs="Kaiti SC" w:hint="eastAsia"/>
+              </w:rPr>
+              <w:t>實驗組前測</w:t>
+            </w:r>
+          </w:p>
+        </w:tc>
+        <w:tc>
+          <w:tcPr>
+            <w:tcW w:w="3757" w:type="dxa"/>
+            <w:tcBorders>
+              <w:top w:val="single" w:sz="12" w:space="0" w:color="000000"/>
+              <w:bottom w:val="single" w:sz="8" w:space="0" w:color="000000"/>
+            </w:tcBorders>
+          </w:tcPr>
+          <w:p>
+            <w:pPr>
+              <w:rPr>
+                <w:rFonts w:ascii="楷體-簡" w:eastAsia="楷體-簡" w:hAnsi="楷體-簡" w:cs="Kaiti SC"/>
+              </w:rPr>
+            </w:pPr>
+            <w:r>
+              <w:rPr>
+                <w:rFonts w:ascii="楷體-簡" w:eastAsia="楷體-簡" w:hAnsi="楷體-簡" w:cs="Kaiti SC" w:hint="eastAsia"/>
+              </w:rPr>
+              <w:t>實驗組</w:t>
+            </w:r>
+            <w:r>
+              <w:rPr>
+                <w:rFonts w:ascii="楷體-簡" w:eastAsia="楷體-簡" w:hAnsi="楷體-簡" w:cs="Kaiti SC" w:hint="eastAsia"/>
+              </w:rPr>
+              <w:t>後測</w:t>
+            </w:r>
+          </w:p>
+        </w:tc>
+      </w:tr>
+      <w:tr>
+        <w:tc>
+          <w:tcPr>
+            <w:tcW w:w="709" w:type="dxa"/>
+            <w:tcBorders>
+              <w:bottom w:val="single" w:sz="12" w:space="0" w:color="000000"/>
+            </w:tcBorders>
+            <w:vAlign w:val="center"/>
+          </w:tcPr>
+          <w:p>
+            <w:pPr>
+              <w:jc w:val="center"/>
+              <w:rPr>
+                <w:rFonts w:ascii="楷體-簡" w:eastAsia="楷體-簡" w:hAnsi="楷體-簡" w:cs="Kaiti SC"/>
+              </w:rPr>
+            </w:pPr>
+            <w:r>
+              <w:rPr>
+                <w:rFonts w:ascii="楷體-簡" w:eastAsia="楷體-簡" w:hAnsi="楷體-簡" w:cs="Kaiti SC" w:hint="eastAsia"/>
+              </w:rPr>
+              <w:t>面向</w:t>
+            </w:r>
+          </w:p>
+        </w:tc>
+        <w:tc>
+          <w:tcPr>
+            <w:tcW w:w="3756" w:type="dxa"/>
+            <w:tcBorders>
+              <w:top w:val="single" w:sz="8" w:space="0" w:color="000000"/>
+              <w:bottom w:val="single" w:sz="12" w:space="0" w:color="000000"/>
+            </w:tcBorders>
+          </w:tcPr>
+          <w:p>
+            <w:pPr>
+              <w:rPr>
+                <w:rFonts w:ascii="楷體-簡" w:eastAsia="楷體-簡" w:hAnsi="楷體-簡" w:cs="Kaiti SC"/>
+              </w:rPr>
+            </w:pPr>
+            <w:r>
+              <w:rPr>
+                <w:rFonts w:ascii="楷體-簡" w:eastAsia="楷體-簡" w:hAnsi="楷體-簡" w:cs="Kaiti SC"/>
+              </w:rPr>
+              <w:t xml:space="preserve">1. </w:t>
+            </w:r>
+            <w:r>
+              <w:rPr>
+                <w:rFonts w:ascii="楷體-簡" w:eastAsia="楷體-簡" w:hAnsi="楷體-簡" w:cs="Kaiti SC" w:hint="eastAsia"/>
+              </w:rPr>
+              <w:t>人工智慧演算法學習動機</w:t>
+            </w:r>
+          </w:p>
+          <w:p>
+            <w:pPr>
+              <w:rPr>
+                <w:rFonts w:ascii="楷體-簡" w:eastAsia="楷體-簡" w:hAnsi="楷體-簡" w:cs="Kaiti SC"/>
+              </w:rPr>
+            </w:pPr>
+            <w:r>
+              <w:rPr>
+                <w:rFonts w:ascii="楷體-簡" w:eastAsia="楷體-簡" w:hAnsi="楷體-簡" w:cs="Kaiti SC" w:hint="eastAsia"/>
+              </w:rPr>
+              <w:t>2</w:t>
+            </w:r>
+            <w:r>
+              <w:rPr>
+                <w:rFonts w:ascii="楷體-簡" w:eastAsia="楷體-簡" w:hAnsi="楷體-簡" w:cs="Kaiti SC"/>
+              </w:rPr>
+              <w:t>. 人工智慧程式設計學習動機</w:t>
+            </w:r>
+          </w:p>
+          <w:p>
+            <w:pPr>
+              <w:rPr>
+                <w:rFonts w:ascii="楷體-簡" w:eastAsia="楷體-簡" w:hAnsi="楷體-簡" w:cs="Kaiti SC"/>
+              </w:rPr>
+            </w:pPr>
+            <w:r>
+              <w:rPr>
+                <w:rFonts w:ascii="楷體-簡" w:eastAsia="楷體-簡" w:hAnsi="楷體-簡" w:cs="Kaiti SC" w:hint="eastAsia"/>
+              </w:rPr>
+              <w:t>3</w:t>
+            </w:r>
+            <w:r>
+              <w:rPr>
+                <w:rFonts w:ascii="楷體-簡" w:eastAsia="楷體-簡" w:hAnsi="楷體-簡" w:cs="Kaiti SC"/>
+              </w:rPr>
+              <w:t>. 人工智慧程式設計自我效能</w:t>
+            </w:r>
+          </w:p>
+          <w:p>
+            <w:pPr>
+              <w:rPr>
+                <w:rFonts w:ascii="楷體-簡" w:eastAsia="楷體-簡" w:hAnsi="楷體-簡" w:cs="Kaiti SC" w:hint="eastAsia"/>
+              </w:rPr>
+            </w:pPr>
+            <w:r>
+              <w:rPr>
+                <w:rFonts w:ascii="楷體-簡" w:eastAsia="楷體-簡" w:hAnsi="楷體-簡" w:cs="Kaiti SC"/>
+              </w:rPr>
+              <w:t>4. 資訊科學學習感受</w:t>
+            </w:r>
+          </w:p>
+        </w:tc>
+        <w:tc>
+          <w:tcPr>
+            <w:tcW w:w="3757" w:type="dxa"/>
+            <w:tcBorders>
+              <w:top w:val="single" w:sz="8" w:space="0" w:color="000000"/>
+              <w:bottom w:val="single" w:sz="12" w:space="0" w:color="000000"/>
+            </w:tcBorders>
+          </w:tcPr>
+          <w:p>
+            <w:pPr>
+              <w:rPr>
+                <w:rFonts w:ascii="楷體-簡" w:eastAsia="楷體-簡" w:hAnsi="楷體-簡" w:cs="Kaiti SC"/>
+              </w:rPr>
+            </w:pPr>
+            <w:r>
+              <w:rPr>
+                <w:rFonts w:ascii="楷體-簡" w:eastAsia="楷體-簡" w:hAnsi="楷體-簡" w:cs="Kaiti SC"/>
+              </w:rPr>
+              <w:t xml:space="preserve">1. </w:t>
+            </w:r>
+            <w:r>
+              <w:rPr>
+                <w:rFonts w:ascii="楷體-簡" w:eastAsia="楷體-簡" w:hAnsi="楷體-簡" w:cs="Kaiti SC" w:hint="eastAsia"/>
+              </w:rPr>
+              <w:t>人工智慧演算法學習動機</w:t>
+            </w:r>
+          </w:p>
+          <w:p>
+            <w:pPr>
+              <w:rPr>
+                <w:rFonts w:ascii="楷體-簡" w:eastAsia="楷體-簡" w:hAnsi="楷體-簡" w:cs="Kaiti SC"/>
+              </w:rPr>
+            </w:pPr>
+            <w:r>
+              <w:rPr>
+                <w:rFonts w:ascii="楷體-簡" w:eastAsia="楷體-簡" w:hAnsi="楷體-簡" w:cs="Kaiti SC" w:hint="eastAsia"/>
+              </w:rPr>
+              <w:t>2</w:t>
+            </w:r>
+            <w:r>
+              <w:rPr>
+                <w:rFonts w:ascii="楷體-簡" w:eastAsia="楷體-簡" w:hAnsi="楷體-簡" w:cs="Kaiti SC"/>
+              </w:rPr>
+              <w:t xml:space="preserve">. </w:t>
+            </w:r>
+            <w:r>
+              <w:rPr>
+                <w:rFonts w:ascii="楷體-簡" w:eastAsia="楷體-簡" w:hAnsi="楷體-簡" w:cs="Kaiti SC"/>
+              </w:rPr>
+              <w:t>人工智慧程式設計學習動機</w:t>
+            </w:r>
+          </w:p>
+          <w:p>
+            <w:pPr>
+              <w:rPr>
+                <w:rFonts w:ascii="楷體-簡" w:eastAsia="楷體-簡" w:hAnsi="楷體-簡" w:cs="Kaiti SC"/>
+              </w:rPr>
+            </w:pPr>
+            <w:r>
+              <w:rPr>
+                <w:rFonts w:ascii="楷體-簡" w:eastAsia="楷體-簡" w:hAnsi="楷體-簡" w:cs="Kaiti SC" w:hint="eastAsia"/>
+              </w:rPr>
+              <w:t>3</w:t>
+            </w:r>
+            <w:r>
+              <w:rPr>
+                <w:rFonts w:ascii="楷體-簡" w:eastAsia="楷體-簡" w:hAnsi="楷體-簡" w:cs="Kaiti SC"/>
+              </w:rPr>
+              <w:t xml:space="preserve">. </w:t>
+            </w:r>
+            <w:r>
+              <w:rPr>
+                <w:rFonts w:ascii="楷體-簡" w:eastAsia="楷體-簡" w:hAnsi="楷體-簡" w:cs="Kaiti SC"/>
+              </w:rPr>
+              <w:t>人工智慧程式設計自我效能</w:t>
+            </w:r>
+          </w:p>
+          <w:p>
+            <w:pPr>
+              <w:rPr>
+                <w:rFonts w:ascii="楷體-簡" w:eastAsia="楷體-簡" w:hAnsi="楷體-簡" w:cs="Kaiti SC"/>
+              </w:rPr>
+            </w:pPr>
+            <w:r>
+              <w:rPr>
+                <w:rFonts w:ascii="楷體-簡" w:eastAsia="楷體-簡" w:hAnsi="楷體-簡" w:cs="Kaiti SC"/>
+              </w:rPr>
+              <w:t xml:space="preserve">4. </w:t>
+            </w:r>
+            <w:r>
+              <w:rPr>
+                <w:rFonts w:ascii="楷體-簡" w:eastAsia="楷體-簡" w:hAnsi="楷體-簡" w:cs="Kaiti SC"/>
+              </w:rPr>
+              <w:t>資訊科學學習感受</w:t>
+            </w:r>
+          </w:p>
+          <w:p>
+            <w:pPr>
+              <w:rPr>
+                <w:rFonts w:ascii="楷體-簡" w:eastAsia="楷體-簡" w:hAnsi="楷體-簡" w:cs="Kaiti SC"/>
+              </w:rPr>
+            </w:pPr>
+            <w:r>
+              <w:rPr>
+                <w:rFonts w:ascii="楷體-簡" w:eastAsia="楷體-簡" w:hAnsi="楷體-簡" w:cs="Kaiti SC" w:hint="eastAsia"/>
+              </w:rPr>
+              <w:t>5</w:t>
+            </w:r>
+            <w:r>
+              <w:rPr>
+                <w:rFonts w:ascii="楷體-簡" w:eastAsia="楷體-簡" w:hAnsi="楷體-簡" w:cs="Kaiti SC"/>
+              </w:rPr>
+              <w:t xml:space="preserve">. </w:t>
+            </w:r>
+            <w:r>
+              <w:rPr>
+                <w:rFonts w:ascii="楷體-簡" w:eastAsia="楷體-簡" w:hAnsi="楷體-簡" w:cs="Kaiti SC"/>
+              </w:rPr>
+              <w:t>對於人工智慧學習自我評鑑</w:t>
+            </w:r>
+          </w:p>
+          <w:p>
+            <w:pPr>
+              <w:rPr>
+                <w:rFonts w:ascii="楷體-簡" w:eastAsia="楷體-簡" w:hAnsi="楷體-簡" w:cs="Kaiti SC"/>
+              </w:rPr>
+            </w:pPr>
+            <w:r>
+              <w:rPr>
+                <w:rFonts w:ascii="楷體-簡" w:eastAsia="楷體-簡" w:hAnsi="楷體-簡" w:cs="Kaiti SC" w:hint="eastAsia"/>
+              </w:rPr>
+              <w:t>6</w:t>
+            </w:r>
+            <w:r>
+              <w:rPr>
+                <w:rFonts w:ascii="楷體-簡" w:eastAsia="楷體-簡" w:hAnsi="楷體-簡" w:cs="Kaiti SC"/>
+              </w:rPr>
+              <w:t xml:space="preserve">. </w:t>
+            </w:r>
+            <w:r>
+              <w:rPr>
+                <w:rFonts w:ascii="楷體-簡" w:eastAsia="楷體-簡" w:hAnsi="楷體-簡" w:cs="Kaiti SC"/>
+              </w:rPr>
+              <w:t>模擬式教學平台使用感受</w:t>
+            </w:r>
+          </w:p>
+          <w:p>
+            <w:pPr>
+              <w:rPr>
+                <w:rFonts w:ascii="楷體-簡" w:eastAsia="楷體-簡" w:hAnsi="楷體-簡" w:cs="Kaiti SC" w:hint="eastAsia"/>
+              </w:rPr>
+            </w:pPr>
+            <w:r>
+              <w:rPr>
+                <w:rFonts w:ascii="楷體-簡" w:eastAsia="楷體-簡" w:hAnsi="楷體-簡" w:cs="Kaiti SC" w:hint="eastAsia"/>
+              </w:rPr>
+              <w:t>7</w:t>
+            </w:r>
+            <w:r>
+              <w:rPr>
+                <w:rFonts w:ascii="楷體-簡" w:eastAsia="楷體-簡" w:hAnsi="楷體-簡" w:cs="Kaiti SC"/>
+              </w:rPr>
+              <w:t xml:space="preserve">. </w:t>
+            </w:r>
+            <w:r>
+              <w:rPr>
+                <w:rFonts w:ascii="楷體-簡" w:eastAsia="楷體-簡" w:hAnsi="楷體-簡" w:cs="Kaiti SC"/>
+              </w:rPr>
+              <w:t>模擬式教學平台各功能的有效性</w:t>
+            </w:r>
+          </w:p>
+        </w:tc>
+      </w:tr>
+      <w:tr>
+        <w:tc>
+          <w:tcPr>
+            <w:tcW w:w="709" w:type="dxa"/>
+            <w:tcBorders>
+              <w:top w:val="single" w:sz="12" w:space="0" w:color="000000"/>
+            </w:tcBorders>
+            <w:vAlign w:val="center"/>
+          </w:tcPr>
+          <w:p>
+            <w:pPr>
+              <w:jc w:val="center"/>
+              <w:rPr>
+                <w:rFonts w:ascii="楷體-簡" w:eastAsia="楷體-簡" w:hAnsi="楷體-簡" w:cs="Kaiti SC" w:hint="eastAsia"/>
+              </w:rPr>
+            </w:pPr>
+          </w:p>
+        </w:tc>
+        <w:tc>
+          <w:tcPr>
+            <w:tcW w:w="3756" w:type="dxa"/>
+            <w:tcBorders>
+              <w:top w:val="single" w:sz="12" w:space="0" w:color="000000"/>
+              <w:bottom w:val="single" w:sz="4" w:space="0" w:color="000000"/>
+            </w:tcBorders>
+          </w:tcPr>
+          <w:p>
+            <w:pPr>
+              <w:rPr>
+                <w:rFonts w:ascii="楷體-簡" w:eastAsia="楷體-簡" w:hAnsi="楷體-簡" w:cs="Kaiti SC" w:hint="eastAsia"/>
+              </w:rPr>
+            </w:pPr>
+            <w:r>
+              <w:rPr>
+                <w:rFonts w:ascii="楷體-簡" w:eastAsia="楷體-簡" w:hAnsi="楷體-簡" w:cs="Kaiti SC" w:hint="eastAsia"/>
+              </w:rPr>
+              <w:t>控制組前測</w:t>
+            </w:r>
+          </w:p>
+        </w:tc>
+        <w:tc>
+          <w:tcPr>
+            <w:tcW w:w="3757" w:type="dxa"/>
+            <w:tcBorders>
+              <w:top w:val="single" w:sz="12" w:space="0" w:color="000000"/>
+              <w:bottom w:val="single" w:sz="4" w:space="0" w:color="000000"/>
+            </w:tcBorders>
+          </w:tcPr>
+          <w:p>
+            <w:pPr>
+              <w:rPr>
+                <w:rFonts w:ascii="楷體-簡" w:eastAsia="楷體-簡" w:hAnsi="楷體-簡" w:cs="Kaiti SC"/>
+              </w:rPr>
+            </w:pPr>
+            <w:r>
+              <w:rPr>
+                <w:rFonts w:ascii="楷體-簡" w:eastAsia="楷體-簡" w:hAnsi="楷體-簡" w:cs="Kaiti SC" w:hint="eastAsia"/>
+              </w:rPr>
+              <w:t>控制組後測</w:t>
+            </w:r>
+          </w:p>
+        </w:tc>
+      </w:tr>
+      <w:tr>
+        <w:tc>
+          <w:tcPr>
+            <w:tcW w:w="709" w:type="dxa"/>
+            <w:tcBorders>
+              <w:bottom w:val="single" w:sz="12" w:space="0" w:color="000000"/>
+            </w:tcBorders>
+            <w:vAlign w:val="center"/>
+          </w:tcPr>
+          <w:p>
+            <w:pPr>
+              <w:jc w:val="center"/>
+              <w:rPr>
+                <w:rFonts w:ascii="楷體-簡" w:eastAsia="楷體-簡" w:hAnsi="楷體-簡" w:cs="Kaiti SC" w:hint="eastAsia"/>
+              </w:rPr>
+            </w:pPr>
+            <w:r>
+              <w:rPr>
+                <w:rFonts w:ascii="楷體-簡" w:eastAsia="楷體-簡" w:hAnsi="楷體-簡" w:cs="Kaiti SC" w:hint="eastAsia"/>
+              </w:rPr>
+              <w:t>面向</w:t>
+            </w:r>
+          </w:p>
+        </w:tc>
+        <w:tc>
+          <w:tcPr>
+            <w:tcW w:w="3756" w:type="dxa"/>
+            <w:tcBorders>
+              <w:top w:val="single" w:sz="4" w:space="0" w:color="000000"/>
+              <w:bottom w:val="single" w:sz="12" w:space="0" w:color="000000"/>
+            </w:tcBorders>
+          </w:tcPr>
+          <w:p>
+            <w:pPr>
+              <w:rPr>
+                <w:rFonts w:ascii="楷體-簡" w:eastAsia="楷體-簡" w:hAnsi="楷體-簡" w:cs="Kaiti SC"/>
+              </w:rPr>
+            </w:pPr>
+            <w:r>
+              <w:rPr>
+                <w:rFonts w:ascii="楷體-簡" w:eastAsia="楷體-簡" w:hAnsi="楷體-簡" w:cs="Kaiti SC"/>
+              </w:rPr>
+              <w:t xml:space="preserve">1. </w:t>
+            </w:r>
+            <w:r>
+              <w:rPr>
+                <w:rFonts w:ascii="楷體-簡" w:eastAsia="楷體-簡" w:hAnsi="楷體-簡" w:cs="Kaiti SC" w:hint="eastAsia"/>
+              </w:rPr>
+              <w:t>人工智慧演算法學習動機</w:t>
+            </w:r>
+          </w:p>
+          <w:p>
+            <w:pPr>
+              <w:rPr>
+                <w:rFonts w:ascii="楷體-簡" w:eastAsia="楷體-簡" w:hAnsi="楷體-簡" w:cs="Kaiti SC"/>
+              </w:rPr>
+            </w:pPr>
+            <w:r>
+              <w:rPr>
+                <w:rFonts w:ascii="楷體-簡" w:eastAsia="楷體-簡" w:hAnsi="楷體-簡" w:cs="Kaiti SC" w:hint="eastAsia"/>
+              </w:rPr>
+              <w:t>2</w:t>
+            </w:r>
+            <w:r>
+              <w:rPr>
+                <w:rFonts w:ascii="楷體-簡" w:eastAsia="楷體-簡" w:hAnsi="楷體-簡" w:cs="Kaiti SC"/>
+              </w:rPr>
+              <w:t>. 人工智慧程式設計學習動機</w:t>
+            </w:r>
+          </w:p>
+          <w:p>
+            <w:pPr>
+              <w:rPr>
+                <w:rFonts w:ascii="楷體-簡" w:eastAsia="楷體-簡" w:hAnsi="楷體-簡" w:cs="Kaiti SC"/>
+              </w:rPr>
+            </w:pPr>
+            <w:r>
+              <w:rPr>
+                <w:rFonts w:ascii="楷體-簡" w:eastAsia="楷體-簡" w:hAnsi="楷體-簡" w:cs="Kaiti SC" w:hint="eastAsia"/>
+              </w:rPr>
+              <w:t>3</w:t>
+            </w:r>
+            <w:r>
+              <w:rPr>
+                <w:rFonts w:ascii="楷體-簡" w:eastAsia="楷體-簡" w:hAnsi="楷體-簡" w:cs="Kaiti SC"/>
+              </w:rPr>
+              <w:t>. 人工智慧程式設計自我效能</w:t>
+            </w:r>
+          </w:p>
+          <w:p>
+            <w:pPr>
+              <w:rPr>
+                <w:rFonts w:ascii="楷體-簡" w:eastAsia="楷體-簡" w:hAnsi="楷體-簡" w:cs="Kaiti SC"/>
+              </w:rPr>
+            </w:pPr>
+            <w:r>
+              <w:rPr>
+                <w:rFonts w:ascii="楷體-簡" w:eastAsia="楷體-簡" w:hAnsi="楷體-簡" w:cs="Kaiti SC"/>
+              </w:rPr>
+              <w:t>4. 資訊科學學習感受</w:t>
+            </w:r>
+          </w:p>
+        </w:tc>
+        <w:tc>
+          <w:tcPr>
+            <w:tcW w:w="3757" w:type="dxa"/>
+            <w:tcBorders>
+              <w:top w:val="single" w:sz="4" w:space="0" w:color="000000"/>
+              <w:bottom w:val="single" w:sz="12" w:space="0" w:color="000000"/>
+            </w:tcBorders>
+          </w:tcPr>
+          <w:p>
+            <w:pPr>
+              <w:rPr>
+                <w:rFonts w:ascii="楷體-簡" w:eastAsia="楷體-簡" w:hAnsi="楷體-簡" w:cs="Kaiti SC"/>
+              </w:rPr>
+            </w:pPr>
+            <w:r>
+              <w:rPr>
+                <w:rFonts w:ascii="楷體-簡" w:eastAsia="楷體-簡" w:hAnsi="楷體-簡" w:cs="Kaiti SC"/>
+              </w:rPr>
+              <w:t xml:space="preserve">1. </w:t>
+            </w:r>
+            <w:r>
+              <w:rPr>
+                <w:rFonts w:ascii="楷體-簡" w:eastAsia="楷體-簡" w:hAnsi="楷體-簡" w:cs="Kaiti SC" w:hint="eastAsia"/>
+              </w:rPr>
+              <w:t>人工智慧演算法學習動機</w:t>
+            </w:r>
+          </w:p>
+          <w:p>
+            <w:pPr>
+              <w:rPr>
+                <w:rFonts w:ascii="楷體-簡" w:eastAsia="楷體-簡" w:hAnsi="楷體-簡" w:cs="Kaiti SC"/>
+              </w:rPr>
+            </w:pPr>
+            <w:r>
+              <w:rPr>
+                <w:rFonts w:ascii="楷體-簡" w:eastAsia="楷體-簡" w:hAnsi="楷體-簡" w:cs="Kaiti SC" w:hint="eastAsia"/>
+              </w:rPr>
+              <w:t>2</w:t>
+            </w:r>
+            <w:r>
+              <w:rPr>
+                <w:rFonts w:ascii="楷體-簡" w:eastAsia="楷體-簡" w:hAnsi="楷體-簡" w:cs="Kaiti SC"/>
+              </w:rPr>
+              <w:t>. 人工智慧程式設計學習動機</w:t>
+            </w:r>
+          </w:p>
+          <w:p>
+            <w:pPr>
+              <w:rPr>
+                <w:rFonts w:ascii="楷體-簡" w:eastAsia="楷體-簡" w:hAnsi="楷體-簡" w:cs="Kaiti SC"/>
+              </w:rPr>
+            </w:pPr>
+            <w:r>
+              <w:rPr>
+                <w:rFonts w:ascii="楷體-簡" w:eastAsia="楷體-簡" w:hAnsi="楷體-簡" w:cs="Kaiti SC" w:hint="eastAsia"/>
+              </w:rPr>
+              <w:t>3</w:t>
+            </w:r>
+            <w:r>
+              <w:rPr>
+                <w:rFonts w:ascii="楷體-簡" w:eastAsia="楷體-簡" w:hAnsi="楷體-簡" w:cs="Kaiti SC"/>
+              </w:rPr>
+              <w:t>. 人工智慧程式設計自我效能</w:t>
+            </w:r>
+          </w:p>
+          <w:p>
+            <w:pPr>
+              <w:rPr>
+                <w:rFonts w:ascii="楷體-簡" w:eastAsia="楷體-簡" w:hAnsi="楷體-簡" w:cs="Kaiti SC"/>
+              </w:rPr>
+            </w:pPr>
+            <w:r>
+              <w:rPr>
+                <w:rFonts w:ascii="楷體-簡" w:eastAsia="楷體-簡" w:hAnsi="楷體-簡" w:cs="Kaiti SC"/>
+              </w:rPr>
+              <w:t>4. 資訊科學學習感受</w:t>
+            </w:r>
+          </w:p>
+          <w:p>
+            <w:pPr>
+              <w:rPr>
+                <w:rFonts w:ascii="楷體-簡" w:eastAsia="楷體-簡" w:hAnsi="楷體-簡" w:cs="Kaiti SC" w:hint="eastAsia"/>
+              </w:rPr>
+            </w:pPr>
+            <w:r>
+              <w:rPr>
+                <w:rFonts w:ascii="楷體-簡" w:eastAsia="楷體-簡" w:hAnsi="楷體-簡" w:cs="Kaiti SC" w:hint="eastAsia"/>
+              </w:rPr>
+              <w:t>5</w:t>
+            </w:r>
+            <w:r>
+              <w:rPr>
+                <w:rFonts w:ascii="楷體-簡" w:eastAsia="楷體-簡" w:hAnsi="楷體-簡" w:cs="Kaiti SC"/>
+              </w:rPr>
+              <w:t xml:space="preserve">. </w:t>
+            </w:r>
+            <w:r>
+              <w:rPr>
+                <w:rFonts w:ascii="楷體-簡" w:eastAsia="楷體-簡" w:hAnsi="楷體-簡" w:cs="Kaiti SC"/>
+              </w:rPr>
+              <w:t>對於人工智慧學習自我評鑑</w:t>
+            </w:r>
+          </w:p>
+        </w:tc>
+      </w:tr>
+    </w:tbl>
+    <w:p>
+      <w:pPr>
+        <w:rPr>
+          <w:rFonts w:ascii="楷體-簡" w:eastAsia="楷體-簡" w:hAnsi="楷體-簡" w:cs="Kaiti SC"/>
+        </w:rPr>
+      </w:pPr>
+    </w:p>
+    <w:p>
+      <w:pPr>
+        <w:rPr>
+          <w:rFonts w:ascii="楷體-簡" w:eastAsia="楷體-簡" w:hAnsi="楷體-簡" w:cs="Kaiti SC"/>
+        </w:rPr>
+      </w:pPr>
+    </w:p>
+    <w:p>
+      <w:pPr>
+        <w:rPr>
+          <w:rFonts w:ascii="楷體-簡" w:eastAsia="楷體-簡" w:hAnsi="楷體-簡" w:cs="Kaiti SC" w:hint="eastAsia"/>
+        </w:rPr>
+      </w:pPr>
+    </w:p>
+    <w:p>
+      <w:pPr>
+        <w:rPr>
+          <w:rFonts w:ascii="楷體-簡" w:eastAsia="楷體-簡" w:hAnsi="楷體-簡" w:cs="Kaiti SC" w:hint="eastAsia"/>
+        </w:rPr>
+      </w:pPr>
+      <w:r>
+        <w:rPr>
+          <w:rFonts w:ascii="楷體-簡" w:eastAsia="楷體-簡" w:hAnsi="楷體-簡" w:cs="Kaiti SC" w:hint="eastAsia"/>
+        </w:rPr>
+        <w:lastRenderedPageBreak/>
         <w:t>人工智慧</w:t>
       </w:r>
       <w:r>
@@ -1379,7 +2054,31 @@
               <w:rPr>
                 <w:rFonts w:ascii="楷體-簡" w:eastAsia="楷體-簡" w:hAnsi="楷體-簡" w:cs="Kaiti SC" w:hint="eastAsia"/>
               </w:rPr>
-              <w:t>在學習演算法時，我經常覺得演算法很抽象而難以學習。</w:t>
+              <w:t>在學習演算法</w:t>
+            </w:r>
+            <w:r>
+              <w:rPr>
+                <w:rFonts w:ascii="楷體-簡" w:eastAsia="楷體-簡" w:hAnsi="楷體-簡" w:cs="Kaiti SC" w:hint="eastAsia"/>
+              </w:rPr>
+              <w:t>或程式設計</w:t>
+            </w:r>
+            <w:r>
+              <w:rPr>
+                <w:rFonts w:ascii="楷體-簡" w:eastAsia="楷體-簡" w:hAnsi="楷體-簡" w:cs="Kaiti SC" w:hint="eastAsia"/>
+              </w:rPr>
+              <w:t>時，我經常覺得</w:t>
+            </w:r>
+            <w:r>
+              <w:rPr>
+                <w:rFonts w:ascii="楷體-簡" w:eastAsia="楷體-簡" w:hAnsi="楷體-簡" w:cs="Kaiti SC" w:hint="eastAsia"/>
+              </w:rPr>
+              <w:t>概念</w:t>
+            </w:r>
+            <w:r>
+              <w:rPr>
+                <w:rFonts w:ascii="楷體-簡" w:eastAsia="楷體-簡" w:hAnsi="楷體-簡" w:cs="Kaiti SC" w:hint="eastAsia"/>
+              </w:rPr>
+              <w:t>很抽象而難以學習。</w:t>
             </w:r>
           </w:p>
         </w:tc>
@@ -2258,6 +2957,591 @@
             <w:tcW w:w="2402" w:type="dxa"/>
             <w:vMerge/>
             <w:tcBorders>
+              <w:bottom w:val="single" w:sz="12" w:space="0" w:color="000000"/>
+            </w:tcBorders>
+            <w:vAlign w:val="center"/>
+          </w:tcPr>
+          <w:p>
+            <w:pPr>
+              <w:jc w:val="center"/>
+              <w:rPr>
+                <w:rFonts w:ascii="楷體-簡" w:eastAsia="楷體-簡" w:hAnsi="楷體-簡" w:cs="Kaiti SC"/>
+              </w:rPr>
+            </w:pPr>
+          </w:p>
+        </w:tc>
+        <w:tc>
+          <w:tcPr>
+            <w:tcW w:w="717" w:type="dxa"/>
+            <w:tcBorders>
+              <w:top w:val="single" w:sz="4" w:space="0" w:color="000000"/>
+              <w:bottom w:val="single" w:sz="12" w:space="0" w:color="000000"/>
+            </w:tcBorders>
+            <w:vAlign w:val="center"/>
+          </w:tcPr>
+          <w:p>
+            <w:pPr>
+              <w:jc w:val="center"/>
+              <w:rPr>
+                <w:rFonts w:ascii="Times New Roman" w:eastAsia="楷體-簡" w:hAnsi="Times New Roman" w:cs="Times New Roman" w:hint="eastAsia"/>
+              </w:rPr>
+            </w:pPr>
+            <w:r>
+              <w:rPr>
+                <w:rFonts w:ascii="Times New Roman" w:eastAsia="楷體-簡" w:hAnsi="Times New Roman" w:cs="Times New Roman" w:hint="eastAsia"/>
+              </w:rPr>
+              <w:t>2</w:t>
+            </w:r>
+            <w:r>
+              <w:rPr>
+                <w:rFonts w:ascii="Times New Roman" w:eastAsia="楷體-簡" w:hAnsi="Times New Roman" w:cs="Times New Roman"/>
+              </w:rPr>
+              <w:t>5</w:t>
+            </w:r>
+          </w:p>
+        </w:tc>
+        <w:tc>
+          <w:tcPr>
+            <w:tcW w:w="5181" w:type="dxa"/>
+            <w:tcBorders>
+              <w:top w:val="single" w:sz="4" w:space="0" w:color="000000"/>
+              <w:bottom w:val="single" w:sz="12" w:space="0" w:color="000000"/>
+            </w:tcBorders>
+            <w:vAlign w:val="center"/>
+          </w:tcPr>
+          <w:p>
+            <w:pPr>
+              <w:rPr>
+                <w:rFonts w:ascii="楷體-簡" w:eastAsia="楷體-簡" w:hAnsi="楷體-簡" w:cs="Kaiti SC"/>
+              </w:rPr>
+            </w:pPr>
+            <w:r>
+              <w:rPr>
+                <w:rFonts w:ascii="楷體-簡" w:eastAsia="楷體-簡" w:hAnsi="楷體-簡" w:cs="Kaiti SC" w:hint="eastAsia"/>
+              </w:rPr>
+              <w:t>我希望未來的資訊課當中，能有這類的平台幫助我學習人工智慧相關知識。</w:t>
+            </w:r>
+          </w:p>
+        </w:tc>
+      </w:tr>
+      <w:tr>
+        <w:tc>
+          <w:tcPr>
+            <w:tcW w:w="2402" w:type="dxa"/>
+            <w:vMerge w:val="restart"/>
+            <w:tcBorders>
+              <w:top w:val="single" w:sz="12" w:space="0" w:color="000000"/>
+            </w:tcBorders>
+            <w:vAlign w:val="center"/>
+          </w:tcPr>
+          <w:p>
+            <w:pPr>
+              <w:jc w:val="center"/>
+              <w:rPr>
+                <w:rFonts w:ascii="楷體-簡" w:eastAsia="楷體-簡" w:hAnsi="楷體-簡" w:cs="Kaiti SC"/>
+              </w:rPr>
+            </w:pPr>
+            <w:r>
+              <w:rPr>
+                <w:rFonts w:ascii="楷體-簡" w:eastAsia="楷體-簡" w:hAnsi="楷體-簡" w:cs="Kaiti SC" w:hint="eastAsia"/>
+              </w:rPr>
+              <w:t>模擬式教學平台</w:t>
+            </w:r>
+          </w:p>
+          <w:p>
+            <w:pPr>
+              <w:jc w:val="center"/>
+              <w:rPr>
+                <w:rFonts w:ascii="楷體-簡" w:eastAsia="楷體-簡" w:hAnsi="楷體-簡" w:cs="Kaiti SC"/>
+              </w:rPr>
+            </w:pPr>
+            <w:r>
+              <w:rPr>
+                <w:rFonts w:ascii="楷體-簡" w:eastAsia="楷體-簡" w:hAnsi="楷體-簡" w:cs="Kaiti SC" w:hint="eastAsia"/>
+              </w:rPr>
+              <w:t>各功能的有效性</w:t>
+            </w:r>
+          </w:p>
+        </w:tc>
+        <w:tc>
+          <w:tcPr>
+            <w:tcW w:w="717" w:type="dxa"/>
+            <w:tcBorders>
+              <w:top w:val="single" w:sz="12" w:space="0" w:color="000000"/>
+              <w:bottom w:val="single" w:sz="4" w:space="0" w:color="000000"/>
+            </w:tcBorders>
+            <w:vAlign w:val="center"/>
+          </w:tcPr>
+          <w:p>
+            <w:pPr>
+              <w:jc w:val="center"/>
+              <w:rPr>
+                <w:rFonts w:ascii="Times New Roman" w:eastAsia="楷體-簡" w:hAnsi="Times New Roman" w:cs="Times New Roman"/>
+              </w:rPr>
+            </w:pPr>
+            <w:r>
+              <w:rPr>
+                <w:rFonts w:ascii="Times New Roman" w:eastAsia="楷體-簡" w:hAnsi="Times New Roman" w:cs="Times New Roman"/>
+              </w:rPr>
+              <w:t>26</w:t>
+            </w:r>
+          </w:p>
+        </w:tc>
+        <w:tc>
+          <w:tcPr>
+            <w:tcW w:w="5181" w:type="dxa"/>
+            <w:tcBorders>
+              <w:top w:val="single" w:sz="12" w:space="0" w:color="000000"/>
+              <w:bottom w:val="single" w:sz="4" w:space="0" w:color="000000"/>
+            </w:tcBorders>
+            <w:vAlign w:val="center"/>
+          </w:tcPr>
+          <w:p>
+            <w:pPr>
+              <w:rPr>
+                <w:rFonts w:ascii="楷體-簡" w:eastAsia="楷體-簡" w:hAnsi="楷體-簡" w:cs="Kaiti SC"/>
+              </w:rPr>
+            </w:pPr>
+            <w:r>
+              <w:rPr>
+                <w:rFonts w:ascii="楷體-簡" w:eastAsia="楷體-簡" w:hAnsi="楷體-簡" w:cs="Kaiti SC" w:hint="eastAsia"/>
+              </w:rPr>
+              <w:t>在模擬平台中，其視覺化的圖片有幫助我理解類神經網路的概念。</w:t>
+            </w:r>
+          </w:p>
+          <w:p>
+            <w:pPr>
+              <w:rPr>
+                <w:rFonts w:ascii="楷體-簡" w:eastAsia="楷體-簡" w:hAnsi="楷體-簡" w:cs="Kaiti SC" w:hint="eastAsia"/>
+              </w:rPr>
+            </w:pPr>
+            <w:r>
+              <w:rPr>
+                <w:rFonts w:ascii="楷體-簡" w:eastAsia="楷體-簡" w:hAnsi="楷體-簡" w:cs="Kaiti SC"/>
+              </w:rPr>
+              <w:drawing>
+                <wp:inline distT="0" distB="0" distL="0" distR="0" wp14:anchorId="70927E96" wp14:editId="6BF87BC7">
+                  <wp:extent cx="3087859" cy="1313642"/>
+                  <wp:effectExtent l="0" t="0" r="0" b="0"/>
+                  <wp:docPr id="1" name="圖片 1"/>
+                  <wp:cNvGraphicFramePr>
+                    <a:graphicFrameLocks xmlns:a="http://schemas.openxmlformats.org/drawingml/2006/main" noChangeAspect="1"/>
+                  </wp:cNvGraphicFramePr>
+                  <a:graphic xmlns:a="http://schemas.openxmlformats.org/drawingml/2006/main">
+                    <a:graphicData uri="http://schemas.openxmlformats.org/drawingml/2006/picture">
+                      <pic:pic xmlns:pic="http://schemas.openxmlformats.org/drawingml/2006/picture">
+                        <pic:nvPicPr>
+                          <pic:cNvPr id="1" name=""/>
+                          <pic:cNvPicPr/>
+                        </pic:nvPicPr>
+                        <pic:blipFill>
+                          <a:blip r:embed="rId4"/>
+                          <a:stretch>
+                            <a:fillRect/>
+                          </a:stretch>
+                        </pic:blipFill>
+                        <pic:spPr>
+                          <a:xfrm>
+                            <a:off x="0" y="0"/>
+                            <a:ext cx="3121019" cy="1327749"/>
+                          </a:xfrm>
+                          <a:prstGeom prst="rect">
+                            <a:avLst/>
+                          </a:prstGeom>
+                        </pic:spPr>
+                      </pic:pic>
+                    </a:graphicData>
+                  </a:graphic>
+                </wp:inline>
+              </w:drawing>
+            </w:r>
+          </w:p>
+        </w:tc>
+      </w:tr>
+      <w:tr>
+        <w:tc>
+          <w:tcPr>
+            <w:tcW w:w="2402" w:type="dxa"/>
+            <w:vMerge/>
+            <w:vAlign w:val="center"/>
+          </w:tcPr>
+          <w:p>
+            <w:pPr>
+              <w:jc w:val="center"/>
+              <w:rPr>
+                <w:rFonts w:ascii="楷體-簡" w:eastAsia="楷體-簡" w:hAnsi="楷體-簡" w:cs="Kaiti SC"/>
+              </w:rPr>
+            </w:pPr>
+          </w:p>
+        </w:tc>
+        <w:tc>
+          <w:tcPr>
+            <w:tcW w:w="717" w:type="dxa"/>
+            <w:tcBorders>
+              <w:top w:val="single" w:sz="4" w:space="0" w:color="000000"/>
+              <w:bottom w:val="single" w:sz="4" w:space="0" w:color="000000"/>
+            </w:tcBorders>
+            <w:vAlign w:val="center"/>
+          </w:tcPr>
+          <w:p>
+            <w:pPr>
+              <w:jc w:val="center"/>
+              <w:rPr>
+                <w:rFonts w:ascii="Times New Roman" w:eastAsia="楷體-簡" w:hAnsi="Times New Roman" w:cs="Times New Roman" w:hint="eastAsia"/>
+              </w:rPr>
+            </w:pPr>
+            <w:r>
+              <w:rPr>
+                <w:rFonts w:ascii="Times New Roman" w:eastAsia="楷體-簡" w:hAnsi="Times New Roman" w:cs="Times New Roman"/>
+              </w:rPr>
+              <w:t>27</w:t>
+            </w:r>
+          </w:p>
+        </w:tc>
+        <w:tc>
+          <w:tcPr>
+            <w:tcW w:w="5181" w:type="dxa"/>
+            <w:tcBorders>
+              <w:top w:val="single" w:sz="4" w:space="0" w:color="000000"/>
+              <w:bottom w:val="single" w:sz="4" w:space="0" w:color="000000"/>
+            </w:tcBorders>
+            <w:vAlign w:val="center"/>
+          </w:tcPr>
+          <w:p>
+            <w:pPr>
+              <w:rPr>
+                <w:rFonts w:ascii="楷體-簡" w:eastAsia="楷體-簡" w:hAnsi="楷體-簡" w:cs="Kaiti SC" w:hint="eastAsia"/>
+              </w:rPr>
+            </w:pPr>
+            <w:r>
+              <w:rPr>
+                <w:rFonts w:ascii="楷體-簡" w:eastAsia="楷體-簡" w:hAnsi="楷體-簡" w:cs="Kaiti SC" w:hint="eastAsia"/>
+              </w:rPr>
+              <w:t>在模擬平台中</w:t>
+            </w:r>
+            <w:r>
+              <w:rPr>
+                <w:rFonts w:ascii="楷體-簡" w:eastAsia="楷體-簡" w:hAnsi="楷體-簡" w:cs="Kaiti SC" w:hint="eastAsia"/>
+              </w:rPr>
+              <w:t>，我有實際操作並觀察類神經網路訓練的模擬過程，其操作過程有幫助我理解「訓練」、「迭代」的概念。</w:t>
+            </w:r>
+          </w:p>
+          <w:p>
+            <w:pPr>
+              <w:rPr>
+                <w:rFonts w:ascii="楷體-簡" w:eastAsia="楷體-簡" w:hAnsi="楷體-簡" w:cs="Kaiti SC" w:hint="eastAsia"/>
+              </w:rPr>
+            </w:pPr>
+            <w:r>
+              <w:rPr>
+                <w:rFonts w:ascii="楷體-簡" w:eastAsia="楷體-簡" w:hAnsi="楷體-簡" w:cs="Kaiti SC" w:hint="eastAsia"/>
+                <w:noProof/>
+              </w:rPr>
+              <w:lastRenderedPageBreak/>
+              <w:drawing>
+                <wp:inline distT="0" distB="0" distL="0" distR="0" wp14:anchorId="2463115E" wp14:editId="58A472A4">
+                  <wp:extent cx="2954216" cy="2110662"/>
+                  <wp:effectExtent l="0" t="0" r="5080" b="0"/>
+                  <wp:docPr id="2" name="圖片 2"/>
+                  <wp:cNvGraphicFramePr>
+                    <a:graphicFrameLocks xmlns:a="http://schemas.openxmlformats.org/drawingml/2006/main" noChangeAspect="1"/>
+                  </wp:cNvGraphicFramePr>
+                  <a:graphic xmlns:a="http://schemas.openxmlformats.org/drawingml/2006/main">
+                    <a:graphicData uri="http://schemas.openxmlformats.org/drawingml/2006/picture">
+                      <pic:pic xmlns:pic="http://schemas.openxmlformats.org/drawingml/2006/picture">
+                        <pic:nvPicPr>
+                          <pic:cNvPr id="2" name="圖片 2"/>
+                          <pic:cNvPicPr/>
+                        </pic:nvPicPr>
+                        <pic:blipFill>
+                          <a:blip r:embed="rId5" cstate="print">
+                            <a:extLst>
+                              <a:ext uri="{28A0092B-C50C-407E-A947-70E740481C1C}">
+                                <a14:useLocalDpi xmlns:a14="http://schemas.microsoft.com/office/drawing/2010/main" val="0"/>
+                              </a:ext>
+                            </a:extLst>
+                          </a:blip>
+                          <a:stretch>
+                            <a:fillRect/>
+                          </a:stretch>
+                        </pic:blipFill>
+                        <pic:spPr>
+                          <a:xfrm>
+                            <a:off x="0" y="0"/>
+                            <a:ext cx="2964859" cy="2118266"/>
+                          </a:xfrm>
+                          <a:prstGeom prst="rect">
+                            <a:avLst/>
+                          </a:prstGeom>
+                        </pic:spPr>
+                      </pic:pic>
+                    </a:graphicData>
+                  </a:graphic>
+                </wp:inline>
+              </w:drawing>
+            </w:r>
+          </w:p>
+        </w:tc>
+      </w:tr>
+      <w:tr>
+        <w:tc>
+          <w:tcPr>
+            <w:tcW w:w="2402" w:type="dxa"/>
+            <w:vMerge/>
+            <w:vAlign w:val="center"/>
+          </w:tcPr>
+          <w:p>
+            <w:pPr>
+              <w:jc w:val="center"/>
+              <w:rPr>
+                <w:rFonts w:ascii="楷體-簡" w:eastAsia="楷體-簡" w:hAnsi="楷體-簡" w:cs="Kaiti SC"/>
+              </w:rPr>
+            </w:pPr>
+          </w:p>
+        </w:tc>
+        <w:tc>
+          <w:tcPr>
+            <w:tcW w:w="717" w:type="dxa"/>
+            <w:tcBorders>
+              <w:top w:val="single" w:sz="4" w:space="0" w:color="000000"/>
+              <w:bottom w:val="single" w:sz="4" w:space="0" w:color="000000"/>
+            </w:tcBorders>
+            <w:vAlign w:val="center"/>
+          </w:tcPr>
+          <w:p>
+            <w:pPr>
+              <w:jc w:val="center"/>
+              <w:rPr>
+                <w:rFonts w:ascii="Times New Roman" w:eastAsia="楷體-簡" w:hAnsi="Times New Roman" w:cs="Times New Roman"/>
+              </w:rPr>
+            </w:pPr>
+            <w:r>
+              <w:rPr>
+                <w:rFonts w:ascii="Times New Roman" w:eastAsia="楷體-簡" w:hAnsi="Times New Roman" w:cs="Times New Roman"/>
+              </w:rPr>
+              <w:t>28</w:t>
+            </w:r>
+          </w:p>
+        </w:tc>
+        <w:tc>
+          <w:tcPr>
+            <w:tcW w:w="5181" w:type="dxa"/>
+            <w:tcBorders>
+              <w:top w:val="single" w:sz="4" w:space="0" w:color="000000"/>
+              <w:bottom w:val="single" w:sz="4" w:space="0" w:color="000000"/>
+            </w:tcBorders>
+            <w:vAlign w:val="center"/>
+          </w:tcPr>
+          <w:p>
+            <w:pPr>
+              <w:rPr>
+                <w:rFonts w:ascii="楷體-簡" w:eastAsia="楷體-簡" w:hAnsi="楷體-簡" w:cs="Kaiti SC" w:hint="eastAsia"/>
+              </w:rPr>
+            </w:pPr>
+            <w:r>
+              <w:rPr>
+                <w:rFonts w:ascii="楷體-簡" w:eastAsia="楷體-簡" w:hAnsi="楷體-簡" w:cs="Kaiti SC" w:hint="eastAsia"/>
+              </w:rPr>
+              <w:t>在模擬平台中</w:t>
+            </w:r>
+            <w:r>
+              <w:rPr>
+                <w:rFonts w:ascii="楷體-簡" w:eastAsia="楷體-簡" w:hAnsi="楷體-簡" w:cs="Kaiti SC" w:hint="eastAsia"/>
+              </w:rPr>
+              <w:t>，我有實際操作並觀察類神經元的運算模型，其操作過程有幫助我理解「權重」、「</w:t>
+            </w:r>
+            <w:r>
+              <w:rPr>
+                <w:rFonts w:ascii="Cambria Math" w:eastAsia="楷體-簡" w:hAnsi="Cambria Math" w:cs="Cambria Math"/>
+              </w:rPr>
+              <w:t>𝜃</w:t>
+            </w:r>
+            <w:r>
+              <w:rPr>
+                <w:rFonts w:ascii="楷體-簡" w:eastAsia="楷體-簡" w:hAnsi="楷體-簡" w:cs="Kaiti SC"/>
+              </w:rPr>
+              <w:t>值</w:t>
+            </w:r>
+            <w:r>
+              <w:rPr>
+                <w:rFonts w:ascii="楷體-簡" w:eastAsia="楷體-簡" w:hAnsi="楷體-簡" w:cs="Kaiti SC" w:hint="eastAsia"/>
+              </w:rPr>
+              <w:t>」、「激勵函數」的概念。</w:t>
+            </w:r>
+          </w:p>
+          <w:p>
+            <w:pPr>
+              <w:rPr>
+                <w:rFonts w:ascii="楷體-簡" w:eastAsia="楷體-簡" w:hAnsi="楷體-簡" w:cs="Kaiti SC" w:hint="eastAsia"/>
+              </w:rPr>
+            </w:pPr>
+            <w:r>
+              <w:rPr>
+                <w:rFonts w:ascii="楷體-簡" w:eastAsia="楷體-簡" w:hAnsi="楷體-簡" w:cs="Kaiti SC"/>
+              </w:rPr>
+              <w:drawing>
+                <wp:inline distT="0" distB="0" distL="0" distR="0" wp14:anchorId="5EF00994" wp14:editId="4187EC0A">
+                  <wp:extent cx="2954020" cy="1746075"/>
+                  <wp:effectExtent l="0" t="0" r="5080" b="0"/>
+                  <wp:docPr id="3" name="圖片 3"/>
+                  <wp:cNvGraphicFramePr>
+                    <a:graphicFrameLocks xmlns:a="http://schemas.openxmlformats.org/drawingml/2006/main" noChangeAspect="1"/>
+                  </wp:cNvGraphicFramePr>
+                  <a:graphic xmlns:a="http://schemas.openxmlformats.org/drawingml/2006/main">
+                    <a:graphicData uri="http://schemas.openxmlformats.org/drawingml/2006/picture">
+                      <pic:pic xmlns:pic="http://schemas.openxmlformats.org/drawingml/2006/picture">
+                        <pic:nvPicPr>
+                          <pic:cNvPr id="1" name=""/>
+                          <pic:cNvPicPr/>
+                        </pic:nvPicPr>
+                        <pic:blipFill>
+                          <a:blip r:embed="rId6"/>
+                          <a:stretch>
+                            <a:fillRect/>
+                          </a:stretch>
+                        </pic:blipFill>
+                        <pic:spPr>
+                          <a:xfrm>
+                            <a:off x="0" y="0"/>
+                            <a:ext cx="3009235" cy="1778712"/>
+                          </a:xfrm>
+                          <a:prstGeom prst="rect">
+                            <a:avLst/>
+                          </a:prstGeom>
+                        </pic:spPr>
+                      </pic:pic>
+                    </a:graphicData>
+                  </a:graphic>
+                </wp:inline>
+              </w:drawing>
+            </w:r>
+          </w:p>
+        </w:tc>
+      </w:tr>
+      <w:tr>
+        <w:tc>
+          <w:tcPr>
+            <w:tcW w:w="2402" w:type="dxa"/>
+            <w:vMerge/>
+            <w:vAlign w:val="center"/>
+          </w:tcPr>
+          <w:p>
+            <w:pPr>
+              <w:jc w:val="center"/>
+              <w:rPr>
+                <w:rFonts w:ascii="楷體-簡" w:eastAsia="楷體-簡" w:hAnsi="楷體-簡" w:cs="Kaiti SC"/>
+              </w:rPr>
+            </w:pPr>
+          </w:p>
+        </w:tc>
+        <w:tc>
+          <w:tcPr>
+            <w:tcW w:w="717" w:type="dxa"/>
+            <w:tcBorders>
+              <w:top w:val="single" w:sz="4" w:space="0" w:color="000000"/>
+              <w:bottom w:val="single" w:sz="4" w:space="0" w:color="000000"/>
+            </w:tcBorders>
+            <w:vAlign w:val="center"/>
+          </w:tcPr>
+          <w:p>
+            <w:pPr>
+              <w:jc w:val="center"/>
+              <w:rPr>
+                <w:rFonts w:ascii="Times New Roman" w:eastAsia="楷體-簡" w:hAnsi="Times New Roman" w:cs="Times New Roman" w:hint="eastAsia"/>
+              </w:rPr>
+            </w:pPr>
+            <w:r>
+              <w:rPr>
+                <w:rFonts w:ascii="Times New Roman" w:eastAsia="楷體-簡" w:hAnsi="Times New Roman" w:cs="Times New Roman"/>
+              </w:rPr>
+              <w:t>29</w:t>
+            </w:r>
+          </w:p>
+        </w:tc>
+        <w:tc>
+          <w:tcPr>
+            <w:tcW w:w="5181" w:type="dxa"/>
+            <w:tcBorders>
+              <w:top w:val="single" w:sz="4" w:space="0" w:color="000000"/>
+              <w:bottom w:val="single" w:sz="4" w:space="0" w:color="000000"/>
+            </w:tcBorders>
+            <w:vAlign w:val="center"/>
+          </w:tcPr>
+          <w:p>
+            <w:pPr>
+              <w:rPr>
+                <w:rFonts w:ascii="楷體-簡" w:eastAsia="楷體-簡" w:hAnsi="楷體-簡" w:cs="Kaiti SC"/>
+              </w:rPr>
+            </w:pPr>
+            <w:r>
+              <w:rPr>
+                <w:rFonts w:ascii="楷體-簡" w:eastAsia="楷體-簡" w:hAnsi="楷體-簡" w:cs="Kaiti SC" w:hint="eastAsia"/>
+              </w:rPr>
+              <w:t>在模擬平台中</w:t>
+            </w:r>
+            <w:r>
+              <w:rPr>
+                <w:rFonts w:ascii="楷體-簡" w:eastAsia="楷體-簡" w:hAnsi="楷體-簡" w:cs="Kaiti SC" w:hint="eastAsia"/>
+              </w:rPr>
+              <w:t>，我有實際操作並觀察誤差對於權重調整的影響，其操作過程有幫助我理解「學習演算法」。</w:t>
+            </w:r>
+          </w:p>
+          <w:p>
+            <w:pPr>
+              <w:rPr>
+                <w:rFonts w:ascii="楷體-簡" w:eastAsia="楷體-簡" w:hAnsi="楷體-簡" w:cs="Kaiti SC" w:hint="eastAsia"/>
+              </w:rPr>
+            </w:pPr>
+            <w:r>
+              <w:rPr>
+                <w:rFonts w:ascii="楷體-簡" w:eastAsia="楷體-簡" w:hAnsi="楷體-簡" w:cs="Kaiti SC"/>
+              </w:rPr>
+              <w:lastRenderedPageBreak/>
+              <w:drawing>
+                <wp:inline distT="0" distB="0" distL="0" distR="0" wp14:anchorId="3816A5D3" wp14:editId="323C3ACF">
+                  <wp:extent cx="2991993" cy="2697480"/>
+                  <wp:effectExtent l="0" t="0" r="5715" b="0"/>
+                  <wp:docPr id="4" name="圖片 4"/>
+                  <wp:cNvGraphicFramePr>
+                    <a:graphicFrameLocks xmlns:a="http://schemas.openxmlformats.org/drawingml/2006/main" noChangeAspect="1"/>
+                  </wp:cNvGraphicFramePr>
+                  <a:graphic xmlns:a="http://schemas.openxmlformats.org/drawingml/2006/main">
+                    <a:graphicData uri="http://schemas.openxmlformats.org/drawingml/2006/picture">
+                      <pic:pic xmlns:pic="http://schemas.openxmlformats.org/drawingml/2006/picture">
+                        <pic:nvPicPr>
+                          <pic:cNvPr id="1" name=""/>
+                          <pic:cNvPicPr/>
+                        </pic:nvPicPr>
+                        <pic:blipFill>
+                          <a:blip r:embed="rId7"/>
+                          <a:stretch>
+                            <a:fillRect/>
+                          </a:stretch>
+                        </pic:blipFill>
+                        <pic:spPr>
+                          <a:xfrm>
+                            <a:off x="0" y="0"/>
+                            <a:ext cx="3015366" cy="2718552"/>
+                          </a:xfrm>
+                          <a:prstGeom prst="rect">
+                            <a:avLst/>
+                          </a:prstGeom>
+                        </pic:spPr>
+                      </pic:pic>
+                    </a:graphicData>
+                  </a:graphic>
+                </wp:inline>
+              </w:drawing>
+            </w:r>
+          </w:p>
+        </w:tc>
+      </w:tr>
+      <w:tr>
+        <w:tc>
+          <w:tcPr>
+            <w:tcW w:w="2402" w:type="dxa"/>
+            <w:vMerge/>
+            <w:tcBorders>
               <w:bottom w:val="single" w:sz="12" w:space="0" w:color="auto"/>
             </w:tcBorders>
             <w:vAlign w:val="center"/>
@@ -2291,13 +3575,13 @@
               <w:rPr>
                 <w:rFonts w:ascii="Times New Roman" w:eastAsia="楷體-簡" w:hAnsi="Times New Roman" w:cs="Times New Roman" w:hint="eastAsia"/>
               </w:rPr>
-              <w:t>2</w:t>
+              <w:t>3</w:t>
             </w:r>
             <w:r>
               <w:rPr>
                 <w:rFonts w:ascii="Times New Roman" w:eastAsia="楷體-簡" w:hAnsi="Times New Roman" w:cs="Times New Roman"/>
               </w:rPr>
-              <w:t>5</w:t>
+              <w:t>0</w:t>
             </w:r>
           </w:p>
         </w:tc>
@@ -2320,13 +3604,97 @@
               <w:rPr>
                 <w:rFonts w:ascii="楷體-簡" w:eastAsia="楷體-簡" w:hAnsi="楷體-簡" w:cs="Kaiti SC" w:hint="eastAsia"/>
               </w:rPr>
-              <w:t>我希望未來的資訊課當中，能有這類的平台幫助我學習人工智慧相關知識。</w:t>
+              <w:t>在模擬平台中，我有實際操作並觀察</w:t>
+            </w:r>
+            <w:r>
+              <w:rPr>
+                <w:rFonts w:ascii="楷體-簡" w:eastAsia="楷體-簡" w:hAnsi="楷體-簡" w:cs="Kaiti SC" w:hint="eastAsia"/>
+              </w:rPr>
+              <w:t>類神經網路透過資料學習分類規則的過程，</w:t>
+            </w:r>
+            <w:r>
+              <w:rPr>
+                <w:rFonts w:ascii="楷體-簡" w:eastAsia="楷體-簡" w:hAnsi="楷體-簡" w:cs="Kaiti SC" w:hint="eastAsia"/>
+              </w:rPr>
+              <w:t>其操作過程有幫助我理解「學習演算法</w:t>
+            </w:r>
+            <w:r>
+              <w:rPr>
+                <w:rFonts w:ascii="楷體-簡" w:eastAsia="楷體-簡" w:hAnsi="楷體-簡" w:cs="Kaiti SC" w:hint="eastAsia"/>
+              </w:rPr>
+              <w:t>的應用</w:t>
+            </w:r>
+            <w:r>
+              <w:rPr>
+                <w:rFonts w:ascii="楷體-簡" w:eastAsia="楷體-簡" w:hAnsi="楷體-簡" w:cs="Kaiti SC" w:hint="eastAsia"/>
+              </w:rPr>
+              <w:t>」。</w:t>
+            </w:r>
+          </w:p>
+          <w:p>
+            <w:pPr>
+              <w:rPr>
+                <w:rFonts w:ascii="楷體-簡" w:eastAsia="楷體-簡" w:hAnsi="楷體-簡" w:cs="Kaiti SC" w:hint="eastAsia"/>
+              </w:rPr>
+            </w:pPr>
+            <w:r>
+              <w:rPr>
+                <w:rFonts w:ascii="楷體-簡" w:eastAsia="楷體-簡" w:hAnsi="楷體-簡" w:cs="Kaiti SC" w:hint="eastAsia"/>
+                <w:noProof/>
+              </w:rPr>
+              <w:drawing>
+                <wp:inline distT="0" distB="0" distL="0" distR="0" wp14:anchorId="6472781E" wp14:editId="710F6EB6">
+                  <wp:extent cx="2859775" cy="1652123"/>
+                  <wp:effectExtent l="0" t="0" r="0" b="0"/>
+                  <wp:docPr id="5" name="圖片 5"/>
+                  <wp:cNvGraphicFramePr>
+                    <a:graphicFrameLocks xmlns:a="http://schemas.openxmlformats.org/drawingml/2006/main" noChangeAspect="1"/>
+                  </wp:cNvGraphicFramePr>
+                  <a:graphic xmlns:a="http://schemas.openxmlformats.org/drawingml/2006/main">
+                    <a:graphicData uri="http://schemas.openxmlformats.org/drawingml/2006/picture">
+                      <pic:pic xmlns:pic="http://schemas.openxmlformats.org/drawingml/2006/picture">
+                        <pic:nvPicPr>
+                          <pic:cNvPr id="5" name="圖片 5"/>
+                          <pic:cNvPicPr/>
+                        </pic:nvPicPr>
+                        <pic:blipFill>
+                          <a:blip r:embed="rId8" cstate="print">
+                            <a:extLst>
+                              <a:ext uri="{28A0092B-C50C-407E-A947-70E740481C1C}">
+                                <a14:useLocalDpi xmlns:a14="http://schemas.microsoft.com/office/drawing/2010/main" val="0"/>
+                              </a:ext>
+                            </a:extLst>
+                          </a:blip>
+                          <a:stretch>
+                            <a:fillRect/>
+                          </a:stretch>
+                        </pic:blipFill>
+                        <pic:spPr>
+                          <a:xfrm>
+                            <a:off x="0" y="0"/>
+                            <a:ext cx="2885304" cy="1666871"/>
+                          </a:xfrm>
+                          <a:prstGeom prst="rect">
+                            <a:avLst/>
+                          </a:prstGeom>
+                        </pic:spPr>
+                      </pic:pic>
+                    </a:graphicData>
+                  </a:graphic>
+                </wp:inline>
+              </w:drawing>
             </w:r>
           </w:p>
         </w:tc>
       </w:tr>
     </w:tbl>
-    <w:p/>
+    <w:p>
+      <w:pPr>
+        <w:rPr>
+          <w:rFonts w:hint="eastAsia"/>
+        </w:rPr>
+      </w:pPr>
+    </w:p>
     <w:p/>
     <w:p>
       <w:pPr>
